--- a/GDD TemplatePrj3.docx
+++ b/GDD TemplatePrj3.docx
@@ -1,293 +1,422 @@
 
 <file path=word/document.xml><?xml version="1.0" encoding="utf-8"?>
-<w:document xmlns:mc="http://schemas.openxmlformats.org/markup-compatibility/2006" xmlns:o="urn:schemas-microsoft-com:office:office" xmlns:r="http://schemas.openxmlformats.org/officeDocument/2006/relationships" xmlns:m="http://schemas.openxmlformats.org/officeDocument/2006/math" xmlns:v="urn:schemas-microsoft-com:vml" xmlns:wp="http://schemas.openxmlformats.org/drawingml/2006/wordprocessingDrawing" xmlns:w10="urn:schemas-microsoft-com:office:word" xmlns:w="http://schemas.openxmlformats.org/wordprocessingml/2006/main" xmlns:wne="http://schemas.microsoft.com/office/word/2006/wordml" xmlns:sl="http://schemas.openxmlformats.org/schemaLibrary/2006/main" xmlns:a="http://schemas.openxmlformats.org/drawingml/2006/main" xmlns:pic="http://schemas.openxmlformats.org/drawingml/2006/picture" xmlns:c="http://schemas.openxmlformats.org/drawingml/2006/chart" xmlns:lc="http://schemas.openxmlformats.org/drawingml/2006/lockedCanvas" xmlns:dgm="http://schemas.openxmlformats.org/drawingml/2006/diagram" xmlns:wps="http://schemas.microsoft.com/office/word/2010/wordprocessingShape" xmlns:wpg="http://schemas.microsoft.com/office/word/2010/wordprocessingGroup" xmlns:w14="http://schemas.microsoft.com/office/word/2010/wordml" xmlns:w15="http://schemas.microsoft.com/office/word/2012/wordml">
+<w:document xmlns:wpc="http://schemas.microsoft.com/office/word/2010/wordprocessingCanvas" xmlns:cx="http://schemas.microsoft.com/office/drawing/2014/chartex" xmlns:mc="http://schemas.openxmlformats.org/markup-compatibility/2006" xmlns:o="urn:schemas-microsoft-com:office:office" xmlns:r="http://schemas.openxmlformats.org/officeDocument/2006/relationships" xmlns:m="http://schemas.openxmlformats.org/officeDocument/2006/math" xmlns:v="urn:schemas-microsoft-com:vml" xmlns:wp14="http://schemas.microsoft.com/office/word/2010/wordprocessingDrawing" xmlns:wp="http://schemas.openxmlformats.org/drawingml/2006/wordprocessingDrawing" xmlns:w10="urn:schemas-microsoft-com:office:word" xmlns:w="http://schemas.openxmlformats.org/wordprocessingml/2006/main" xmlns:w14="http://schemas.microsoft.com/office/word/2010/wordml" xmlns:w15="http://schemas.microsoft.com/office/word/2012/wordml" xmlns:w16se="http://schemas.microsoft.com/office/word/2015/wordml/symex" xmlns:wpg="http://schemas.microsoft.com/office/word/2010/wordprocessingGroup" xmlns:wpi="http://schemas.microsoft.com/office/word/2010/wordprocessingInk" xmlns:wne="http://schemas.microsoft.com/office/word/2006/wordml" xmlns:wps="http://schemas.microsoft.com/office/word/2010/wordprocessingShape" mc:Ignorable="w14 w15 w16se wp14">
   <w:body>
     <w:p>
       <w:pPr>
         <w:pStyle w:val="Title"/>
-        <w:rPr/>
-      </w:pPr>
-      <w:bookmarkStart w:colFirst="0" w:colLast="0" w:name="_gjdgxs" w:id="0"/>
+      </w:pPr>
+      <w:bookmarkStart w:id="0" w:name="_gjdgxs" w:colFirst="0" w:colLast="0"/>
       <w:bookmarkEnd w:id="0"/>
       <w:r>
-        <w:rPr>
-          <w:rtl w:val="0"/>
-        </w:rPr>
-        <w:t xml:space="preserve">Game Design Document</w:t>
+        <w:t>Game Design Document</w:t>
       </w:r>
     </w:p>
     <w:p>
       <w:pPr>
         <w:jc w:val="center"/>
         <w:rPr>
-          <w:color w:val="c12424"/>
-        </w:rPr>
-      </w:pPr>
-      <w:r>
-        <w:rPr>
-          <w:color w:val="c12424"/>
-          <w:rtl w:val="0"/>
-        </w:rPr>
-        <w:t xml:space="preserve">[DIRECTIONS ARE IN RED, THOSE SECTIONS ARE TO BE WRITTEN BY THE CREATIVE DIRECTOR AFTER CONSULTING WITH THE TEAM. PLEASE READ THIS WHOLE DOCUMENT HOWEVER AS IT HAS INFORMATION ABOUT THE FRAMEWORK THAT YOU WILL BE USING. RED TEXT IS FOR INFO AND SHOULD BE REMOVED BEFORE YOU SUBMIT. THIS IS A LIVING DOCUMENT AND SHOULD BE UPDATED TO CONTAIN ART ASSETS AND DIAGRAMS TO SUPPORT THE WRITING THAT YOU ARE DOING. A PICTURE CAN CONVEY INFORMATION MUCH QUICKER THAN WORDS CAN.]</w:t>
-      </w:r>
+          <w:color w:val="C12424"/>
+        </w:rPr>
+      </w:pPr>
+      <w:r>
+        <w:rPr>
+          <w:color w:val="C12424"/>
+        </w:rPr>
+        <w:t>[DIRECTIONS ARE IN RED, THOSE SECTIONS ARE TO BE WRITTEN BY THE CREATIVE DIRECTOR AFTER CONSULTING WITH THE TEAM. PLEASE READ THIS WHOLE DOCUMENT HOWEVER AS IT HAS INFORMATION ABOUT THE FRAMEWORK THAT YOU WILL BE USING. RED TEXT IS FOR INFO AND SHOULD BE R</w:t>
+      </w:r>
+      <w:r>
+        <w:rPr>
+          <w:color w:val="C12424"/>
+        </w:rPr>
+        <w:t>EMOVED BEFORE YOU SUBMIT. THIS IS A LIVING DOCUMENT AND SHOULD BE UPDATED TO CONTAIN ART ASSETS AND DIAGRAMS TO SUPPORT THE WRITING THAT YOU ARE DOING. A PICTURE CAN CONVEY INFORMATION MUCH QUICKER THAN WORDS CAN.]</w:t>
+      </w:r>
+    </w:p>
+    <w:p>
+      <w:pPr>
+        <w:rPr>
+          <w:color w:val="auto"/>
+          <w:sz w:val="28"/>
+          <w:szCs w:val="28"/>
+        </w:rPr>
+      </w:pPr>
+      <w:r>
+        <w:rPr>
+          <w:color w:val="auto"/>
+          <w:sz w:val="28"/>
+          <w:szCs w:val="28"/>
+        </w:rPr>
+        <w:t>Roles:</w:t>
+      </w:r>
+    </w:p>
+    <w:p>
+      <w:pPr>
+        <w:rPr>
+          <w:color w:val="auto"/>
+        </w:rPr>
+      </w:pPr>
+      <w:r>
+        <w:rPr>
+          <w:color w:val="auto"/>
+        </w:rPr>
+        <w:t xml:space="preserve">Director: </w:t>
+      </w:r>
+      <w:proofErr w:type="spellStart"/>
+      <w:r>
+        <w:rPr>
+          <w:color w:val="auto"/>
+        </w:rPr>
+        <w:t>Stephenie</w:t>
+      </w:r>
+      <w:proofErr w:type="spellEnd"/>
+      <w:r>
+        <w:rPr>
+          <w:color w:val="auto"/>
+        </w:rPr>
+        <w:t xml:space="preserve"> Wooten</w:t>
+      </w:r>
+    </w:p>
+    <w:p>
+      <w:pPr>
+        <w:rPr>
+          <w:color w:val="auto"/>
+        </w:rPr>
+      </w:pPr>
+      <w:r>
+        <w:rPr>
+          <w:color w:val="auto"/>
+        </w:rPr>
+        <w:t>Producer: Zeke Lacy</w:t>
+      </w:r>
+    </w:p>
+    <w:p>
+      <w:pPr>
+        <w:rPr>
+          <w:color w:val="auto"/>
+        </w:rPr>
+      </w:pPr>
+      <w:r>
+        <w:rPr>
+          <w:color w:val="auto"/>
+        </w:rPr>
+        <w:t>Tech Lead: Olivia Meadow</w:t>
+      </w:r>
+    </w:p>
+    <w:p>
+      <w:pPr>
+        <w:rPr>
+          <w:color w:val="auto"/>
+        </w:rPr>
+      </w:pPr>
+      <w:r>
+        <w:rPr>
+          <w:color w:val="auto"/>
+        </w:rPr>
+        <w:t>Game Design: Olivia Meadow</w:t>
+      </w:r>
+    </w:p>
+    <w:p>
+      <w:pPr>
+        <w:rPr>
+          <w:color w:val="auto"/>
+        </w:rPr>
+      </w:pPr>
+      <w:r>
+        <w:rPr>
+          <w:color w:val="auto"/>
+        </w:rPr>
+        <w:t xml:space="preserve">Sound Lead: </w:t>
+      </w:r>
+      <w:proofErr w:type="spellStart"/>
+      <w:r>
+        <w:rPr>
+          <w:color w:val="auto"/>
+        </w:rPr>
+        <w:t>Imanuel</w:t>
+      </w:r>
+      <w:proofErr w:type="spellEnd"/>
+      <w:r>
+        <w:rPr>
+          <w:color w:val="auto"/>
+        </w:rPr>
+        <w:t xml:space="preserve"> </w:t>
+      </w:r>
+      <w:proofErr w:type="spellStart"/>
+      <w:r>
+        <w:rPr>
+          <w:color w:val="auto"/>
+        </w:rPr>
+        <w:t>Urrutia</w:t>
+      </w:r>
+      <w:proofErr w:type="spellEnd"/>
+    </w:p>
+    <w:p>
+      <w:pPr>
+        <w:rPr>
+          <w:color w:val="auto"/>
+        </w:rPr>
+      </w:pPr>
+      <w:bookmarkStart w:id="1" w:name="_GoBack"/>
+      <w:bookmarkEnd w:id="1"/>
     </w:p>
     <w:p>
       <w:pPr>
         <w:pStyle w:val="Heading1"/>
-        <w:jc w:val="left"/>
-        <w:rPr/>
-      </w:pPr>
-      <w:bookmarkStart w:colFirst="0" w:colLast="0" w:name="_30j0zll" w:id="1"/>
-      <w:bookmarkEnd w:id="1"/>
-      <w:r>
-        <w:rPr>
-          <w:rtl w:val="0"/>
-        </w:rPr>
-        <w:t xml:space="preserve">Game Overview</w:t>
+      </w:pPr>
+      <w:bookmarkStart w:id="2" w:name="_30j0zll" w:colFirst="0" w:colLast="0"/>
+      <w:bookmarkEnd w:id="2"/>
+      <w:r>
+        <w:t>Game Overview</w:t>
       </w:r>
     </w:p>
     <w:p>
       <w:pPr>
         <w:pStyle w:val="Heading2"/>
-        <w:rPr/>
-      </w:pPr>
-      <w:bookmarkStart w:colFirst="0" w:colLast="0" w:name="_3znysh7" w:id="2"/>
-      <w:bookmarkEnd w:id="2"/>
-      <w:r>
-        <w:rPr>
-          <w:rtl w:val="0"/>
-        </w:rPr>
-        <w:t xml:space="preserve">High Concept (Elevator Pitch)</w:t>
+      </w:pPr>
+      <w:bookmarkStart w:id="3" w:name="_3znysh7" w:colFirst="0" w:colLast="0"/>
+      <w:bookmarkEnd w:id="3"/>
+      <w:r>
+        <w:t>High Concept (Elevator Pitc</w:t>
+      </w:r>
+      <w:r>
+        <w:t>h)</w:t>
       </w:r>
     </w:p>
     <w:p>
       <w:pPr>
         <w:pStyle w:val="Heading2"/>
         <w:rPr>
-          <w:color w:val="c12424"/>
+          <w:color w:val="C12424"/>
           <w:sz w:val="22"/>
           <w:szCs w:val="22"/>
         </w:rPr>
       </w:pPr>
-      <w:bookmarkStart w:colFirst="0" w:colLast="0" w:name="_9m5zo7pmdzf0" w:id="3"/>
-      <w:bookmarkEnd w:id="3"/>
-      <w:r>
-        <w:rPr>
-          <w:color w:val="c12424"/>
+      <w:bookmarkStart w:id="4" w:name="_9m5zo7pmdzf0" w:colFirst="0" w:colLast="0"/>
+      <w:bookmarkEnd w:id="4"/>
+      <w:r>
+        <w:rPr>
+          <w:color w:val="C12424"/>
           <w:sz w:val="22"/>
           <w:szCs w:val="22"/>
-          <w:rtl w:val="0"/>
-        </w:rPr>
-        <w:t xml:space="preserve">[A one or two sentence description of the game that captures the feel of the game. You want this to be accurate and exciting because it is what you would use to pitch the game to potential funders of the game as well as Steam or other vendor’s descriptions.]</w:t>
+        </w:rPr>
+        <w:t>[A one or two sentence description of the game that captures the feel of the game. You want this to be accurate and exciting because it is what you would use to pitch the game to potential funders of the game as well as Steam or other vendor’s descripti</w:t>
+      </w:r>
+      <w:r>
+        <w:rPr>
+          <w:color w:val="C12424"/>
+          <w:sz w:val="22"/>
+          <w:szCs w:val="22"/>
+        </w:rPr>
+        <w:t>ons.]</w:t>
       </w:r>
     </w:p>
     <w:p>
       <w:pPr>
         <w:pStyle w:val="Heading2"/>
-        <w:rPr/>
-      </w:pPr>
-      <w:bookmarkStart w:colFirst="0" w:colLast="0" w:name="_1fob9te" w:id="4"/>
-      <w:bookmarkEnd w:id="4"/>
-      <w:r>
-        <w:rPr>
-          <w:rtl w:val="0"/>
-        </w:rPr>
-        <w:t xml:space="preserve">Game Summary</w:t>
-      </w:r>
-    </w:p>
-    <w:p>
-      <w:pPr>
-        <w:rPr>
-          <w:color w:val="c12424"/>
-        </w:rPr>
-      </w:pPr>
-      <w:r>
-        <w:rPr>
-          <w:color w:val="c12424"/>
-          <w:rtl w:val="0"/>
-        </w:rPr>
-        <w:t xml:space="preserve">[Summarize the game you are going to be creating here. It gives context for the sections that will be coming up.]</w:t>
-      </w:r>
-    </w:p>
-    <w:p>
-      <w:pPr>
-        <w:rPr>
-          <w:color w:val="c12424"/>
-        </w:rPr>
-      </w:pPr>
-      <w:r>
-        <w:rPr>
-          <w:rtl w:val="0"/>
-        </w:rPr>
-      </w:r>
+      </w:pPr>
+      <w:bookmarkStart w:id="5" w:name="_1fob9te" w:colFirst="0" w:colLast="0"/>
+      <w:bookmarkEnd w:id="5"/>
+      <w:r>
+        <w:t>Game Summary</w:t>
+      </w:r>
+    </w:p>
+    <w:p>
+      <w:pPr>
+        <w:rPr>
+          <w:color w:val="C12424"/>
+        </w:rPr>
+      </w:pPr>
+      <w:r>
+        <w:rPr>
+          <w:color w:val="C12424"/>
+        </w:rPr>
+        <w:t>[Summarize the game you are going to be creating here. It gives context for the sections that will be coming up.]</w:t>
+      </w:r>
+    </w:p>
+    <w:p>
+      <w:pPr>
+        <w:rPr>
+          <w:color w:val="C12424"/>
+        </w:rPr>
+      </w:pPr>
     </w:p>
     <w:p>
       <w:pPr>
         <w:pStyle w:val="Heading1"/>
-        <w:jc w:val="left"/>
-        <w:rPr/>
-      </w:pPr>
-      <w:bookmarkStart w:colFirst="0" w:colLast="0" w:name="_2et92p0" w:id="5"/>
-      <w:bookmarkEnd w:id="5"/>
-      <w:r>
-        <w:rPr>
-          <w:rtl w:val="0"/>
-        </w:rPr>
-        <w:t xml:space="preserve">Gameplay</w:t>
+      </w:pPr>
+      <w:bookmarkStart w:id="6" w:name="_2et92p0" w:colFirst="0" w:colLast="0"/>
+      <w:bookmarkEnd w:id="6"/>
+      <w:r>
+        <w:t>Gameplay</w:t>
       </w:r>
     </w:p>
     <w:p>
       <w:pPr>
         <w:pStyle w:val="Heading2"/>
-        <w:rPr/>
-      </w:pPr>
-      <w:bookmarkStart w:colFirst="0" w:colLast="0" w:name="_tyjcwt" w:id="6"/>
-      <w:bookmarkEnd w:id="6"/>
-      <w:r>
-        <w:rPr>
-          <w:rtl w:val="0"/>
-        </w:rPr>
-        <w:t xml:space="preserve">First Minutes</w:t>
-      </w:r>
-    </w:p>
-    <w:p>
-      <w:pPr>
-        <w:rPr>
-          <w:color w:val="c12424"/>
-        </w:rPr>
-      </w:pPr>
-      <w:r>
-        <w:rPr>
-          <w:color w:val="c12424"/>
-          <w:rtl w:val="0"/>
-        </w:rPr>
-        <w:t xml:space="preserve">[This section should detail what the player will see in the first couple of minutes when they launch the game and begin to play. Since this game is so small, think of this as more of a brief description of the first few seconds of gameplay. What do you want the player to immediately notice and feel?]</w:t>
+      </w:pPr>
+      <w:bookmarkStart w:id="7" w:name="_tyjcwt" w:colFirst="0" w:colLast="0"/>
+      <w:bookmarkEnd w:id="7"/>
+      <w:r>
+        <w:t>First Minutes</w:t>
+      </w:r>
+    </w:p>
+    <w:p>
+      <w:pPr>
+        <w:rPr>
+          <w:color w:val="C12424"/>
+        </w:rPr>
+      </w:pPr>
+      <w:r>
+        <w:rPr>
+          <w:color w:val="C12424"/>
+        </w:rPr>
+        <w:t>[This section should detail what the player will see in the first couple of minutes when they launc</w:t>
+      </w:r>
+      <w:r>
+        <w:rPr>
+          <w:color w:val="C12424"/>
+        </w:rPr>
+        <w:t xml:space="preserve">h the game and begin to play. Since this game is so small, think of this as more of a brief </w:t>
+      </w:r>
+      <w:r>
+        <w:rPr>
+          <w:color w:val="C12424"/>
+        </w:rPr>
+        <w:lastRenderedPageBreak/>
+        <w:t>description of the first few seconds of gameplay. What do you want the player to immediately notice and feel?]</w:t>
       </w:r>
     </w:p>
     <w:p>
       <w:pPr>
         <w:pStyle w:val="Heading2"/>
-        <w:rPr/>
-      </w:pPr>
-      <w:bookmarkStart w:colFirst="0" w:colLast="0" w:name="_3dy6vkm" w:id="7"/>
-      <w:bookmarkEnd w:id="7"/>
-      <w:r>
-        <w:rPr>
-          <w:rtl w:val="0"/>
-        </w:rPr>
-        <w:t xml:space="preserve">Game Flow</w:t>
-      </w:r>
-    </w:p>
-    <w:p>
-      <w:pPr>
-        <w:rPr>
-          <w:color w:val="c12424"/>
-        </w:rPr>
-      </w:pPr>
-      <w:r>
-        <w:rPr>
-          <w:color w:val="c12424"/>
-          <w:rtl w:val="0"/>
-        </w:rPr>
-        <w:t xml:space="preserve">[Use this section to describe exactly how you envision the game to be played and what order things will happen in. If you are feeling especially fancy you could even include a flowchart to help describe how the different parts of the game lead the player from one area or screen to the next, or a map.]</w:t>
+      </w:pPr>
+      <w:bookmarkStart w:id="8" w:name="_3dy6vkm" w:colFirst="0" w:colLast="0"/>
+      <w:bookmarkEnd w:id="8"/>
+      <w:r>
+        <w:t>Game Flow</w:t>
+      </w:r>
+    </w:p>
+    <w:p>
+      <w:pPr>
+        <w:rPr>
+          <w:color w:val="C12424"/>
+        </w:rPr>
+      </w:pPr>
+      <w:r>
+        <w:rPr>
+          <w:color w:val="C12424"/>
+        </w:rPr>
+        <w:t>[Use this section to describe exactly how y</w:t>
+      </w:r>
+      <w:r>
+        <w:rPr>
+          <w:color w:val="C12424"/>
+        </w:rPr>
+        <w:t>ou envision the game to be played and what order things will happen in. If you are feeling especially fancy you could even include a flowchart to help describe how the different parts of the game lead the player from one area or screen to the next, or a ma</w:t>
+      </w:r>
+      <w:r>
+        <w:rPr>
+          <w:color w:val="C12424"/>
+        </w:rPr>
+        <w:t>p.]</w:t>
       </w:r>
     </w:p>
     <w:p>
       <w:pPr>
         <w:pStyle w:val="Heading2"/>
         <w:rPr>
-          <w:color w:val="c12424"/>
-        </w:rPr>
-      </w:pPr>
-      <w:bookmarkStart w:colFirst="0" w:colLast="0" w:name="_1t3h5sf" w:id="8"/>
-      <w:bookmarkEnd w:id="8"/>
-      <w:r>
-        <w:rPr>
-          <w:rtl w:val="0"/>
-        </w:rPr>
-        <w:t xml:space="preserve">Victory/Lose Conditions</w:t>
-      </w:r>
-      <w:r>
-        <w:rPr>
-          <w:rtl w:val="0"/>
-        </w:rPr>
-      </w:r>
-    </w:p>
-    <w:p>
-      <w:pPr>
-        <w:rPr>
-          <w:color w:val="c12424"/>
-        </w:rPr>
-      </w:pPr>
-      <w:r>
-        <w:rPr>
-          <w:color w:val="c12424"/>
-          <w:rtl w:val="0"/>
-        </w:rPr>
-        <w:t xml:space="preserve">[This section should be where you describe all the different scenarios that could end a segment of gameplay. For instance, if the game were about a brawl between players in a battle-royale game I might say the victory condition is when the players left in the game are all on the same team then that team wins.]</w:t>
+          <w:color w:val="C12424"/>
+        </w:rPr>
+      </w:pPr>
+      <w:bookmarkStart w:id="9" w:name="_1t3h5sf" w:colFirst="0" w:colLast="0"/>
+      <w:bookmarkEnd w:id="9"/>
+      <w:r>
+        <w:t>Victory/Lose Conditions</w:t>
+      </w:r>
+    </w:p>
+    <w:p>
+      <w:pPr>
+        <w:rPr>
+          <w:color w:val="C12424"/>
+        </w:rPr>
+      </w:pPr>
+      <w:r>
+        <w:rPr>
+          <w:color w:val="C12424"/>
+        </w:rPr>
+        <w:t>[This section should be where you describe all the different scenarios that could end a segment of gameplay. For instance, if the game were about a brawl between players in a battle-</w:t>
+      </w:r>
+      <w:proofErr w:type="spellStart"/>
+      <w:r>
+        <w:rPr>
+          <w:color w:val="C12424"/>
+        </w:rPr>
+        <w:t>royale</w:t>
+      </w:r>
+      <w:proofErr w:type="spellEnd"/>
+      <w:r>
+        <w:rPr>
+          <w:color w:val="C12424"/>
+        </w:rPr>
+        <w:t xml:space="preserve"> game I might say the victory condition </w:t>
+      </w:r>
+      <w:r>
+        <w:rPr>
+          <w:color w:val="C12424"/>
+        </w:rPr>
+        <w:t>is when the players left in the game are all on the same team then that team wins.]</w:t>
       </w:r>
     </w:p>
     <w:p>
       <w:pPr>
         <w:pStyle w:val="Heading1"/>
-        <w:rPr/>
-      </w:pPr>
-      <w:bookmarkStart w:colFirst="0" w:colLast="0" w:name="_2s8eyo1" w:id="9"/>
-      <w:bookmarkEnd w:id="9"/>
-      <w:r>
-        <w:rPr>
-          <w:rtl w:val="0"/>
-        </w:rPr>
-        <w:t xml:space="preserve">Target Audience</w:t>
-      </w:r>
-    </w:p>
-    <w:p>
-      <w:pPr>
-        <w:rPr>
-          <w:color w:val="c12424"/>
-        </w:rPr>
-      </w:pPr>
-      <w:r>
-        <w:rPr>
-          <w:color w:val="c12424"/>
-          <w:rtl w:val="0"/>
-        </w:rPr>
-        <w:t xml:space="preserve">[Describe the target audience of your game. Be specific about the demographics that the game should appeal to as well as the target ESRB rating. Note that for this project the game must not exceed a rating of E10+]</w:t>
-      </w:r>
-    </w:p>
-    <w:p>
-      <w:pPr>
-        <w:rPr/>
-      </w:pPr>
-      <w:r>
-        <w:rPr>
-          <w:rtl w:val="0"/>
-        </w:rPr>
-      </w:r>
-    </w:p>
+      </w:pPr>
+      <w:bookmarkStart w:id="10" w:name="_2s8eyo1" w:colFirst="0" w:colLast="0"/>
+      <w:bookmarkEnd w:id="10"/>
+      <w:r>
+        <w:t>Target Audience</w:t>
+      </w:r>
+    </w:p>
+    <w:p>
+      <w:pPr>
+        <w:rPr>
+          <w:color w:val="C12424"/>
+        </w:rPr>
+      </w:pPr>
+      <w:r>
+        <w:rPr>
+          <w:color w:val="C12424"/>
+        </w:rPr>
+        <w:t>[Describe the target audience of your game. Be specific about the demographics that the game should appeal to as well as the target ESRB rating. Note that f</w:t>
+      </w:r>
+      <w:r>
+        <w:rPr>
+          <w:color w:val="C12424"/>
+        </w:rPr>
+        <w:t>or this project the game must not exceed a rating of E10+]</w:t>
+      </w:r>
+    </w:p>
+    <w:p/>
     <w:sectPr>
-      <w:pgSz w:h="15840" w:w="12240"/>
-      <w:pgMar w:bottom="1440" w:top="1440" w:left="1440" w:right="1440" w:header="0" w:footer="360"/>
+      <w:pgSz w:w="12240" w:h="15840"/>
+      <w:pgMar w:top="1440" w:right="1440" w:bottom="1440" w:left="1440" w:header="0" w:footer="360" w:gutter="0"/>
       <w:pgNumType w:start="1"/>
+      <w:cols w:space="720"/>
     </w:sectPr>
   </w:body>
 </w:document>
 </file>
 
-<file path=word/numbering.xml><?xml version="1.0" encoding="utf-8"?>
-<w:numbering xmlns:mc="http://schemas.openxmlformats.org/markup-compatibility/2006" xmlns:o="urn:schemas-microsoft-com:office:office" xmlns:r="http://schemas.openxmlformats.org/officeDocument/2006/relationships" xmlns:m="http://schemas.openxmlformats.org/officeDocument/2006/math" xmlns:v="urn:schemas-microsoft-com:vml" xmlns:wp="http://schemas.openxmlformats.org/drawingml/2006/wordprocessingDrawing" xmlns:w10="urn:schemas-microsoft-com:office:word" xmlns:w="http://schemas.openxmlformats.org/wordprocessingml/2006/main" xmlns:wne="http://schemas.microsoft.com/office/word/2006/wordml" xmlns:sl="http://schemas.openxmlformats.org/schemaLibrary/2006/main" xmlns:a="http://schemas.openxmlformats.org/drawingml/2006/main" xmlns:pic="http://schemas.openxmlformats.org/drawingml/2006/picture" xmlns:c="http://schemas.openxmlformats.org/drawingml/2006/chart" xmlns:lc="http://schemas.openxmlformats.org/drawingml/2006/lockedCanvas" xmlns:dgm="http://schemas.openxmlformats.org/drawingml/2006/diagram" xmlns:wps="http://schemas.microsoft.com/office/word/2010/wordprocessingShape" xmlns:wpg="http://schemas.microsoft.com/office/word/2010/wordprocessingGroup" xmlns:w14="http://schemas.microsoft.com/office/word/2010/wordml" xmlns:w15="http://schemas.microsoft.com/office/word/2012/wordml"/>
-</file>
-
 <file path=word/styles.xml><?xml version="1.0" encoding="utf-8"?>
-<w:styles xmlns:mc="http://schemas.openxmlformats.org/markup-compatibility/2006" xmlns:o="urn:schemas-microsoft-com:office:office" xmlns:r="http://schemas.openxmlformats.org/officeDocument/2006/relationships" xmlns:m="http://schemas.openxmlformats.org/officeDocument/2006/math" xmlns:v="urn:schemas-microsoft-com:vml" xmlns:wp="http://schemas.openxmlformats.org/drawingml/2006/wordprocessingDrawing" xmlns:w10="urn:schemas-microsoft-com:office:word" xmlns:w="http://schemas.openxmlformats.org/wordprocessingml/2006/main" xmlns:wne="http://schemas.microsoft.com/office/word/2006/wordml" xmlns:sl="http://schemas.openxmlformats.org/schemaLibrary/2006/main" xmlns:a="http://schemas.openxmlformats.org/drawingml/2006/main" xmlns:pic="http://schemas.openxmlformats.org/drawingml/2006/picture" xmlns:c="http://schemas.openxmlformats.org/drawingml/2006/chart" xmlns:lc="http://schemas.openxmlformats.org/drawingml/2006/lockedCanvas" xmlns:dgm="http://schemas.openxmlformats.org/drawingml/2006/diagram" xmlns:wps="http://schemas.microsoft.com/office/word/2010/wordprocessingShape" xmlns:wpg="http://schemas.microsoft.com/office/word/2010/wordprocessingGroup" xmlns:w14="http://schemas.microsoft.com/office/word/2010/wordml" xmlns:w15="http://schemas.microsoft.com/office/word/2012/wordml">
+<w:styles xmlns:mc="http://schemas.openxmlformats.org/markup-compatibility/2006" xmlns:r="http://schemas.openxmlformats.org/officeDocument/2006/relationships" xmlns:w="http://schemas.openxmlformats.org/wordprocessingml/2006/main" xmlns:w14="http://schemas.microsoft.com/office/word/2010/wordml" xmlns:w15="http://schemas.microsoft.com/office/word/2012/wordml" xmlns:w16se="http://schemas.microsoft.com/office/word/2015/wordml/symex" mc:Ignorable="w14 w15 w16se">
   <w:docDefaults>
     <w:rPrDefault>
       <w:rPr>
-        <w:rFonts w:ascii="Proxima Nova" w:cs="Proxima Nova" w:eastAsia="Proxima Nova" w:hAnsi="Proxima Nova"/>
+        <w:rFonts w:ascii="Proxima Nova" w:eastAsia="Proxima Nova" w:hAnsi="Proxima Nova" w:cs="Proxima Nova"/>
         <w:color w:val="263238"/>
         <w:sz w:val="22"/>
         <w:szCs w:val="22"/>
-        <w:lang w:val="en"/>
+        <w:lang w:val="en" w:eastAsia="en-US" w:bidi="ar-SA"/>
       </w:rPr>
     </w:rPrDefault>
     <w:pPrDefault>
@@ -296,20 +425,391 @@
       </w:pPr>
     </w:pPrDefault>
   </w:docDefaults>
-  <w:style w:type="paragraph" w:styleId="Normal" w:default="1">
-    <w:name w:val="normal"/>
-  </w:style>
-  <w:style w:type="table" w:styleId="TableNormal" w:default="1">
-    <w:name w:val="Table Normal"/>
+  <w:latentStyles w:defLockedState="0" w:defUIPriority="99" w:defSemiHidden="0" w:defUnhideWhenUsed="0" w:defQFormat="0" w:count="371">
+    <w:lsdException w:name="Normal" w:uiPriority="0" w:qFormat="1"/>
+    <w:lsdException w:name="heading 1" w:uiPriority="9" w:qFormat="1"/>
+    <w:lsdException w:name="heading 2" w:semiHidden="1" w:uiPriority="9" w:unhideWhenUsed="1" w:qFormat="1"/>
+    <w:lsdException w:name="heading 3" w:semiHidden="1" w:uiPriority="9" w:unhideWhenUsed="1" w:qFormat="1"/>
+    <w:lsdException w:name="heading 4" w:semiHidden="1" w:uiPriority="9" w:unhideWhenUsed="1" w:qFormat="1"/>
+    <w:lsdException w:name="heading 5" w:semiHidden="1" w:uiPriority="9" w:unhideWhenUsed="1" w:qFormat="1"/>
+    <w:lsdException w:name="heading 6" w:semiHidden="1" w:uiPriority="9" w:unhideWhenUsed="1" w:qFormat="1"/>
+    <w:lsdException w:name="heading 7" w:semiHidden="1" w:uiPriority="9" w:unhideWhenUsed="1" w:qFormat="1"/>
+    <w:lsdException w:name="heading 8" w:semiHidden="1" w:uiPriority="9" w:unhideWhenUsed="1" w:qFormat="1"/>
+    <w:lsdException w:name="heading 9" w:semiHidden="1" w:uiPriority="9" w:unhideWhenUsed="1" w:qFormat="1"/>
+    <w:lsdException w:name="index 1" w:semiHidden="1" w:unhideWhenUsed="1"/>
+    <w:lsdException w:name="index 2" w:semiHidden="1" w:unhideWhenUsed="1"/>
+    <w:lsdException w:name="index 3" w:semiHidden="1" w:unhideWhenUsed="1"/>
+    <w:lsdException w:name="index 4" w:semiHidden="1" w:unhideWhenUsed="1"/>
+    <w:lsdException w:name="index 5" w:semiHidden="1" w:unhideWhenUsed="1"/>
+    <w:lsdException w:name="index 6" w:semiHidden="1" w:unhideWhenUsed="1"/>
+    <w:lsdException w:name="index 7" w:semiHidden="1" w:unhideWhenUsed="1"/>
+    <w:lsdException w:name="index 8" w:semiHidden="1" w:unhideWhenUsed="1"/>
+    <w:lsdException w:name="index 9" w:semiHidden="1" w:unhideWhenUsed="1"/>
+    <w:lsdException w:name="toc 1" w:semiHidden="1" w:uiPriority="39" w:unhideWhenUsed="1"/>
+    <w:lsdException w:name="toc 2" w:semiHidden="1" w:uiPriority="39" w:unhideWhenUsed="1"/>
+    <w:lsdException w:name="toc 3" w:semiHidden="1" w:uiPriority="39" w:unhideWhenUsed="1"/>
+    <w:lsdException w:name="toc 4" w:semiHidden="1" w:uiPriority="39" w:unhideWhenUsed="1"/>
+    <w:lsdException w:name="toc 5" w:semiHidden="1" w:uiPriority="39" w:unhideWhenUsed="1"/>
+    <w:lsdException w:name="toc 6" w:semiHidden="1" w:uiPriority="39" w:unhideWhenUsed="1"/>
+    <w:lsdException w:name="toc 7" w:semiHidden="1" w:uiPriority="39" w:unhideWhenUsed="1"/>
+    <w:lsdException w:name="toc 8" w:semiHidden="1" w:uiPriority="39" w:unhideWhenUsed="1"/>
+    <w:lsdException w:name="toc 9" w:semiHidden="1" w:uiPriority="39" w:unhideWhenUsed="1"/>
+    <w:lsdException w:name="Normal Indent" w:semiHidden="1" w:unhideWhenUsed="1"/>
+    <w:lsdException w:name="footnote text" w:semiHidden="1" w:unhideWhenUsed="1"/>
+    <w:lsdException w:name="annotation text" w:semiHidden="1" w:unhideWhenUsed="1"/>
+    <w:lsdException w:name="header" w:semiHidden="1" w:unhideWhenUsed="1"/>
+    <w:lsdException w:name="footer" w:semiHidden="1" w:unhideWhenUsed="1"/>
+    <w:lsdException w:name="index heading" w:semiHidden="1" w:unhideWhenUsed="1"/>
+    <w:lsdException w:name="caption" w:semiHidden="1" w:uiPriority="35" w:unhideWhenUsed="1" w:qFormat="1"/>
+    <w:lsdException w:name="table of figures" w:semiHidden="1" w:unhideWhenUsed="1"/>
+    <w:lsdException w:name="envelope address" w:semiHidden="1" w:unhideWhenUsed="1"/>
+    <w:lsdException w:name="envelope return" w:semiHidden="1" w:unhideWhenUsed="1"/>
+    <w:lsdException w:name="footnote reference" w:semiHidden="1" w:unhideWhenUsed="1"/>
+    <w:lsdException w:name="annotation reference" w:semiHidden="1" w:unhideWhenUsed="1"/>
+    <w:lsdException w:name="line number" w:semiHidden="1" w:unhideWhenUsed="1"/>
+    <w:lsdException w:name="page number" w:semiHidden="1" w:unhideWhenUsed="1"/>
+    <w:lsdException w:name="endnote reference" w:semiHidden="1" w:unhideWhenUsed="1"/>
+    <w:lsdException w:name="endnote text" w:semiHidden="1" w:unhideWhenUsed="1"/>
+    <w:lsdException w:name="table of authorities" w:semiHidden="1" w:unhideWhenUsed="1"/>
+    <w:lsdException w:name="macro" w:semiHidden="1" w:unhideWhenUsed="1"/>
+    <w:lsdException w:name="toa heading" w:semiHidden="1" w:unhideWhenUsed="1"/>
+    <w:lsdException w:name="List" w:semiHidden="1" w:unhideWhenUsed="1"/>
+    <w:lsdException w:name="List Bullet" w:semiHidden="1" w:unhideWhenUsed="1"/>
+    <w:lsdException w:name="List Number" w:semiHidden="1" w:unhideWhenUsed="1"/>
+    <w:lsdException w:name="List 2" w:semiHidden="1" w:unhideWhenUsed="1"/>
+    <w:lsdException w:name="List 3" w:semiHidden="1" w:unhideWhenUsed="1"/>
+    <w:lsdException w:name="List 4" w:semiHidden="1" w:unhideWhenUsed="1"/>
+    <w:lsdException w:name="List 5" w:semiHidden="1" w:unhideWhenUsed="1"/>
+    <w:lsdException w:name="List Bullet 2" w:semiHidden="1" w:unhideWhenUsed="1"/>
+    <w:lsdException w:name="List Bullet 3" w:semiHidden="1" w:unhideWhenUsed="1"/>
+    <w:lsdException w:name="List Bullet 4" w:semiHidden="1" w:unhideWhenUsed="1"/>
+    <w:lsdException w:name="List Bullet 5" w:semiHidden="1" w:unhideWhenUsed="1"/>
+    <w:lsdException w:name="List Number 2" w:semiHidden="1" w:unhideWhenUsed="1"/>
+    <w:lsdException w:name="List Number 3" w:semiHidden="1" w:unhideWhenUsed="1"/>
+    <w:lsdException w:name="List Number 4" w:semiHidden="1" w:unhideWhenUsed="1"/>
+    <w:lsdException w:name="List Number 5" w:semiHidden="1" w:unhideWhenUsed="1"/>
+    <w:lsdException w:name="Title" w:uiPriority="10" w:qFormat="1"/>
+    <w:lsdException w:name="Closing" w:semiHidden="1" w:unhideWhenUsed="1"/>
+    <w:lsdException w:name="Signature" w:semiHidden="1" w:unhideWhenUsed="1"/>
+    <w:lsdException w:name="Default Paragraph Font" w:semiHidden="1" w:uiPriority="1" w:unhideWhenUsed="1"/>
+    <w:lsdException w:name="Body Text" w:semiHidden="1" w:unhideWhenUsed="1"/>
+    <w:lsdException w:name="Body Text Indent" w:semiHidden="1" w:unhideWhenUsed="1"/>
+    <w:lsdException w:name="List Continue" w:semiHidden="1" w:unhideWhenUsed="1"/>
+    <w:lsdException w:name="List Continue 2" w:semiHidden="1" w:unhideWhenUsed="1"/>
+    <w:lsdException w:name="List Continue 3" w:semiHidden="1" w:unhideWhenUsed="1"/>
+    <w:lsdException w:name="List Continue 4" w:semiHidden="1" w:unhideWhenUsed="1"/>
+    <w:lsdException w:name="List Continue 5" w:semiHidden="1" w:unhideWhenUsed="1"/>
+    <w:lsdException w:name="Message Header" w:semiHidden="1" w:unhideWhenUsed="1"/>
+    <w:lsdException w:name="Subtitle" w:uiPriority="11" w:qFormat="1"/>
+    <w:lsdException w:name="Salutation" w:semiHidden="1" w:unhideWhenUsed="1"/>
+    <w:lsdException w:name="Date" w:semiHidden="1" w:unhideWhenUsed="1"/>
+    <w:lsdException w:name="Body Text First Indent" w:semiHidden="1" w:unhideWhenUsed="1"/>
+    <w:lsdException w:name="Body Text First Indent 2" w:semiHidden="1" w:unhideWhenUsed="1"/>
+    <w:lsdException w:name="Note Heading" w:semiHidden="1" w:unhideWhenUsed="1"/>
+    <w:lsdException w:name="Body Text 2" w:semiHidden="1" w:unhideWhenUsed="1"/>
+    <w:lsdException w:name="Body Text 3" w:semiHidden="1" w:unhideWhenUsed="1"/>
+    <w:lsdException w:name="Body Text Indent 2" w:semiHidden="1" w:unhideWhenUsed="1"/>
+    <w:lsdException w:name="Body Text Indent 3" w:semiHidden="1" w:unhideWhenUsed="1"/>
+    <w:lsdException w:name="Block Text" w:semiHidden="1" w:unhideWhenUsed="1"/>
+    <w:lsdException w:name="Hyperlink" w:semiHidden="1" w:unhideWhenUsed="1"/>
+    <w:lsdException w:name="FollowedHyperlink" w:semiHidden="1" w:unhideWhenUsed="1"/>
+    <w:lsdException w:name="Strong" w:uiPriority="22" w:qFormat="1"/>
+    <w:lsdException w:name="Emphasis" w:uiPriority="20" w:qFormat="1"/>
+    <w:lsdException w:name="Document Map" w:semiHidden="1" w:unhideWhenUsed="1"/>
+    <w:lsdException w:name="Plain Text" w:semiHidden="1" w:unhideWhenUsed="1"/>
+    <w:lsdException w:name="E-mail Signature" w:semiHidden="1" w:unhideWhenUsed="1"/>
+    <w:lsdException w:name="HTML Top of Form" w:semiHidden="1" w:unhideWhenUsed="1"/>
+    <w:lsdException w:name="HTML Bottom of Form" w:semiHidden="1" w:unhideWhenUsed="1"/>
+    <w:lsdException w:name="Normal (Web)" w:semiHidden="1" w:unhideWhenUsed="1"/>
+    <w:lsdException w:name="HTML Acronym" w:semiHidden="1" w:unhideWhenUsed="1"/>
+    <w:lsdException w:name="HTML Address" w:semiHidden="1" w:unhideWhenUsed="1"/>
+    <w:lsdException w:name="HTML Cite" w:semiHidden="1" w:unhideWhenUsed="1"/>
+    <w:lsdException w:name="HTML Code" w:semiHidden="1" w:unhideWhenUsed="1"/>
+    <w:lsdException w:name="HTML Definition" w:semiHidden="1" w:unhideWhenUsed="1"/>
+    <w:lsdException w:name="HTML Keyboard" w:semiHidden="1" w:unhideWhenUsed="1"/>
+    <w:lsdException w:name="HTML Preformatted" w:semiHidden="1" w:unhideWhenUsed="1"/>
+    <w:lsdException w:name="HTML Sample" w:semiHidden="1" w:unhideWhenUsed="1"/>
+    <w:lsdException w:name="HTML Typewriter" w:semiHidden="1" w:unhideWhenUsed="1"/>
+    <w:lsdException w:name="HTML Variable" w:semiHidden="1" w:unhideWhenUsed="1"/>
+    <w:lsdException w:name="Normal Table" w:semiHidden="1" w:unhideWhenUsed="1"/>
+    <w:lsdException w:name="annotation subject" w:semiHidden="1" w:unhideWhenUsed="1"/>
+    <w:lsdException w:name="No List" w:semiHidden="1" w:unhideWhenUsed="1"/>
+    <w:lsdException w:name="Outline List 1" w:semiHidden="1" w:unhideWhenUsed="1"/>
+    <w:lsdException w:name="Outline List 2" w:semiHidden="1" w:unhideWhenUsed="1"/>
+    <w:lsdException w:name="Outline List 3" w:semiHidden="1" w:unhideWhenUsed="1"/>
+    <w:lsdException w:name="Table Simple 1" w:semiHidden="1" w:unhideWhenUsed="1"/>
+    <w:lsdException w:name="Table Simple 2" w:semiHidden="1" w:unhideWhenUsed="1"/>
+    <w:lsdException w:name="Table Simple 3" w:semiHidden="1" w:unhideWhenUsed="1"/>
+    <w:lsdException w:name="Table Classic 1" w:semiHidden="1" w:unhideWhenUsed="1"/>
+    <w:lsdException w:name="Table Classic 2" w:semiHidden="1" w:unhideWhenUsed="1"/>
+    <w:lsdException w:name="Table Classic 3" w:semiHidden="1" w:unhideWhenUsed="1"/>
+    <w:lsdException w:name="Table Classic 4" w:semiHidden="1" w:unhideWhenUsed="1"/>
+    <w:lsdException w:name="Table Colorful 1" w:semiHidden="1" w:unhideWhenUsed="1"/>
+    <w:lsdException w:name="Table Colorful 2" w:semiHidden="1" w:unhideWhenUsed="1"/>
+    <w:lsdException w:name="Table Colorful 3" w:semiHidden="1" w:unhideWhenUsed="1"/>
+    <w:lsdException w:name="Table Columns 1" w:semiHidden="1" w:unhideWhenUsed="1"/>
+    <w:lsdException w:name="Table Columns 2" w:semiHidden="1" w:unhideWhenUsed="1"/>
+    <w:lsdException w:name="Table Columns 3" w:semiHidden="1" w:unhideWhenUsed="1"/>
+    <w:lsdException w:name="Table Columns 4" w:semiHidden="1" w:unhideWhenUsed="1"/>
+    <w:lsdException w:name="Table Columns 5" w:semiHidden="1" w:unhideWhenUsed="1"/>
+    <w:lsdException w:name="Table Grid 1" w:semiHidden="1" w:unhideWhenUsed="1"/>
+    <w:lsdException w:name="Table Grid 2" w:semiHidden="1" w:unhideWhenUsed="1"/>
+    <w:lsdException w:name="Table Grid 3" w:semiHidden="1" w:unhideWhenUsed="1"/>
+    <w:lsdException w:name="Table Grid 4" w:semiHidden="1" w:unhideWhenUsed="1"/>
+    <w:lsdException w:name="Table Grid 5" w:semiHidden="1" w:unhideWhenUsed="1"/>
+    <w:lsdException w:name="Table Grid 6" w:semiHidden="1" w:unhideWhenUsed="1"/>
+    <w:lsdException w:name="Table Grid 7" w:semiHidden="1" w:unhideWhenUsed="1"/>
+    <w:lsdException w:name="Table Grid 8" w:semiHidden="1" w:unhideWhenUsed="1"/>
+    <w:lsdException w:name="Table List 1" w:semiHidden="1" w:unhideWhenUsed="1"/>
+    <w:lsdException w:name="Table List 2" w:semiHidden="1" w:unhideWhenUsed="1"/>
+    <w:lsdException w:name="Table List 3" w:semiHidden="1" w:unhideWhenUsed="1"/>
+    <w:lsdException w:name="Table List 4" w:semiHidden="1" w:unhideWhenUsed="1"/>
+    <w:lsdException w:name="Table List 5" w:semiHidden="1" w:unhideWhenUsed="1"/>
+    <w:lsdException w:name="Table List 6" w:semiHidden="1" w:unhideWhenUsed="1"/>
+    <w:lsdException w:name="Table List 7" w:semiHidden="1" w:unhideWhenUsed="1"/>
+    <w:lsdException w:name="Table List 8" w:semiHidden="1" w:unhideWhenUsed="1"/>
+    <w:lsdException w:name="Table 3D effects 1" w:semiHidden="1" w:unhideWhenUsed="1"/>
+    <w:lsdException w:name="Table 3D effects 2" w:semiHidden="1" w:unhideWhenUsed="1"/>
+    <w:lsdException w:name="Table 3D effects 3" w:semiHidden="1" w:unhideWhenUsed="1"/>
+    <w:lsdException w:name="Table Contemporary" w:semiHidden="1" w:unhideWhenUsed="1"/>
+    <w:lsdException w:name="Table Elegant" w:semiHidden="1" w:unhideWhenUsed="1"/>
+    <w:lsdException w:name="Table Professional" w:semiHidden="1" w:unhideWhenUsed="1"/>
+    <w:lsdException w:name="Table Subtle 1" w:semiHidden="1" w:unhideWhenUsed="1"/>
+    <w:lsdException w:name="Table Subtle 2" w:semiHidden="1" w:unhideWhenUsed="1"/>
+    <w:lsdException w:name="Table Web 1" w:semiHidden="1" w:unhideWhenUsed="1"/>
+    <w:lsdException w:name="Table Web 2" w:semiHidden="1" w:unhideWhenUsed="1"/>
+    <w:lsdException w:name="Table Web 3" w:semiHidden="1" w:unhideWhenUsed="1"/>
+    <w:lsdException w:name="Balloon Text" w:semiHidden="1" w:unhideWhenUsed="1"/>
+    <w:lsdException w:name="Table Grid" w:uiPriority="39"/>
+    <w:lsdException w:name="Table Theme" w:semiHidden="1" w:unhideWhenUsed="1"/>
+    <w:lsdException w:name="Placeholder Text" w:semiHidden="1"/>
+    <w:lsdException w:name="No Spacing" w:uiPriority="1" w:qFormat="1"/>
+    <w:lsdException w:name="Light Shading" w:uiPriority="60"/>
+    <w:lsdException w:name="Light List" w:uiPriority="61"/>
+    <w:lsdException w:name="Light Grid" w:uiPriority="62"/>
+    <w:lsdException w:name="Medium Shading 1" w:uiPriority="63"/>
+    <w:lsdException w:name="Medium Shading 2" w:uiPriority="64"/>
+    <w:lsdException w:name="Medium List 1" w:uiPriority="65"/>
+    <w:lsdException w:name="Medium List 2" w:uiPriority="66"/>
+    <w:lsdException w:name="Medium Grid 1" w:uiPriority="67"/>
+    <w:lsdException w:name="Medium Grid 2" w:uiPriority="68"/>
+    <w:lsdException w:name="Medium Grid 3" w:uiPriority="69"/>
+    <w:lsdException w:name="Dark List" w:uiPriority="70"/>
+    <w:lsdException w:name="Colorful Shading" w:uiPriority="71"/>
+    <w:lsdException w:name="Colorful List" w:uiPriority="72"/>
+    <w:lsdException w:name="Colorful Grid" w:uiPriority="73"/>
+    <w:lsdException w:name="Light Shading Accent 1" w:uiPriority="60"/>
+    <w:lsdException w:name="Light List Accent 1" w:uiPriority="61"/>
+    <w:lsdException w:name="Light Grid Accent 1" w:uiPriority="62"/>
+    <w:lsdException w:name="Medium Shading 1 Accent 1" w:uiPriority="63"/>
+    <w:lsdException w:name="Medium Shading 2 Accent 1" w:uiPriority="64"/>
+    <w:lsdException w:name="Medium List 1 Accent 1" w:uiPriority="65"/>
+    <w:lsdException w:name="Revision" w:semiHidden="1"/>
+    <w:lsdException w:name="List Paragraph" w:uiPriority="34" w:qFormat="1"/>
+    <w:lsdException w:name="Quote" w:uiPriority="29" w:qFormat="1"/>
+    <w:lsdException w:name="Intense Quote" w:uiPriority="30" w:qFormat="1"/>
+    <w:lsdException w:name="Medium List 2 Accent 1" w:uiPriority="66"/>
+    <w:lsdException w:name="Medium Grid 1 Accent 1" w:uiPriority="67"/>
+    <w:lsdException w:name="Medium Grid 2 Accent 1" w:uiPriority="68"/>
+    <w:lsdException w:name="Medium Grid 3 Accent 1" w:uiPriority="69"/>
+    <w:lsdException w:name="Dark List Accent 1" w:uiPriority="70"/>
+    <w:lsdException w:name="Colorful Shading Accent 1" w:uiPriority="71"/>
+    <w:lsdException w:name="Colorful List Accent 1" w:uiPriority="72"/>
+    <w:lsdException w:name="Colorful Grid Accent 1" w:uiPriority="73"/>
+    <w:lsdException w:name="Light Shading Accent 2" w:uiPriority="60"/>
+    <w:lsdException w:name="Light List Accent 2" w:uiPriority="61"/>
+    <w:lsdException w:name="Light Grid Accent 2" w:uiPriority="62"/>
+    <w:lsdException w:name="Medium Shading 1 Accent 2" w:uiPriority="63"/>
+    <w:lsdException w:name="Medium Shading 2 Accent 2" w:uiPriority="64"/>
+    <w:lsdException w:name="Medium List 1 Accent 2" w:uiPriority="65"/>
+    <w:lsdException w:name="Medium List 2 Accent 2" w:uiPriority="66"/>
+    <w:lsdException w:name="Medium Grid 1 Accent 2" w:uiPriority="67"/>
+    <w:lsdException w:name="Medium Grid 2 Accent 2" w:uiPriority="68"/>
+    <w:lsdException w:name="Medium Grid 3 Accent 2" w:uiPriority="69"/>
+    <w:lsdException w:name="Dark List Accent 2" w:uiPriority="70"/>
+    <w:lsdException w:name="Colorful Shading Accent 2" w:uiPriority="71"/>
+    <w:lsdException w:name="Colorful List Accent 2" w:uiPriority="72"/>
+    <w:lsdException w:name="Colorful Grid Accent 2" w:uiPriority="73"/>
+    <w:lsdException w:name="Light Shading Accent 3" w:uiPriority="60"/>
+    <w:lsdException w:name="Light List Accent 3" w:uiPriority="61"/>
+    <w:lsdException w:name="Light Grid Accent 3" w:uiPriority="62"/>
+    <w:lsdException w:name="Medium Shading 1 Accent 3" w:uiPriority="63"/>
+    <w:lsdException w:name="Medium Shading 2 Accent 3" w:uiPriority="64"/>
+    <w:lsdException w:name="Medium List 1 Accent 3" w:uiPriority="65"/>
+    <w:lsdException w:name="Medium List 2 Accent 3" w:uiPriority="66"/>
+    <w:lsdException w:name="Medium Grid 1 Accent 3" w:uiPriority="67"/>
+    <w:lsdException w:name="Medium Grid 2 Accent 3" w:uiPriority="68"/>
+    <w:lsdException w:name="Medium Grid 3 Accent 3" w:uiPriority="69"/>
+    <w:lsdException w:name="Dark List Accent 3" w:uiPriority="70"/>
+    <w:lsdException w:name="Colorful Shading Accent 3" w:uiPriority="71"/>
+    <w:lsdException w:name="Colorful List Accent 3" w:uiPriority="72"/>
+    <w:lsdException w:name="Colorful Grid Accent 3" w:uiPriority="73"/>
+    <w:lsdException w:name="Light Shading Accent 4" w:uiPriority="60"/>
+    <w:lsdException w:name="Light List Accent 4" w:uiPriority="61"/>
+    <w:lsdException w:name="Light Grid Accent 4" w:uiPriority="62"/>
+    <w:lsdException w:name="Medium Shading 1 Accent 4" w:uiPriority="63"/>
+    <w:lsdException w:name="Medium Shading 2 Accent 4" w:uiPriority="64"/>
+    <w:lsdException w:name="Medium List 1 Accent 4" w:uiPriority="65"/>
+    <w:lsdException w:name="Medium List 2 Accent 4" w:uiPriority="66"/>
+    <w:lsdException w:name="Medium Grid 1 Accent 4" w:uiPriority="67"/>
+    <w:lsdException w:name="Medium Grid 2 Accent 4" w:uiPriority="68"/>
+    <w:lsdException w:name="Medium Grid 3 Accent 4" w:uiPriority="69"/>
+    <w:lsdException w:name="Dark List Accent 4" w:uiPriority="70"/>
+    <w:lsdException w:name="Colorful Shading Accent 4" w:uiPriority="71"/>
+    <w:lsdException w:name="Colorful List Accent 4" w:uiPriority="72"/>
+    <w:lsdException w:name="Colorful Grid Accent 4" w:uiPriority="73"/>
+    <w:lsdException w:name="Light Shading Accent 5" w:uiPriority="60"/>
+    <w:lsdException w:name="Light List Accent 5" w:uiPriority="61"/>
+    <w:lsdException w:name="Light Grid Accent 5" w:uiPriority="62"/>
+    <w:lsdException w:name="Medium Shading 1 Accent 5" w:uiPriority="63"/>
+    <w:lsdException w:name="Medium Shading 2 Accent 5" w:uiPriority="64"/>
+    <w:lsdException w:name="Medium List 1 Accent 5" w:uiPriority="65"/>
+    <w:lsdException w:name="Medium List 2 Accent 5" w:uiPriority="66"/>
+    <w:lsdException w:name="Medium Grid 1 Accent 5" w:uiPriority="67"/>
+    <w:lsdException w:name="Medium Grid 2 Accent 5" w:uiPriority="68"/>
+    <w:lsdException w:name="Medium Grid 3 Accent 5" w:uiPriority="69"/>
+    <w:lsdException w:name="Dark List Accent 5" w:uiPriority="70"/>
+    <w:lsdException w:name="Colorful Shading Accent 5" w:uiPriority="71"/>
+    <w:lsdException w:name="Colorful List Accent 5" w:uiPriority="72"/>
+    <w:lsdException w:name="Colorful Grid Accent 5" w:uiPriority="73"/>
+    <w:lsdException w:name="Light Shading Accent 6" w:uiPriority="60"/>
+    <w:lsdException w:name="Light List Accent 6" w:uiPriority="61"/>
+    <w:lsdException w:name="Light Grid Accent 6" w:uiPriority="62"/>
+    <w:lsdException w:name="Medium Shading 1 Accent 6" w:uiPriority="63"/>
+    <w:lsdException w:name="Medium Shading 2 Accent 6" w:uiPriority="64"/>
+    <w:lsdException w:name="Medium List 1 Accent 6" w:uiPriority="65"/>
+    <w:lsdException w:name="Medium List 2 Accent 6" w:uiPriority="66"/>
+    <w:lsdException w:name="Medium Grid 1 Accent 6" w:uiPriority="67"/>
+    <w:lsdException w:name="Medium Grid 2 Accent 6" w:uiPriority="68"/>
+    <w:lsdException w:name="Medium Grid 3 Accent 6" w:uiPriority="69"/>
+    <w:lsdException w:name="Dark List Accent 6" w:uiPriority="70"/>
+    <w:lsdException w:name="Colorful Shading Accent 6" w:uiPriority="71"/>
+    <w:lsdException w:name="Colorful List Accent 6" w:uiPriority="72"/>
+    <w:lsdException w:name="Colorful Grid Accent 6" w:uiPriority="73"/>
+    <w:lsdException w:name="Subtle Emphasis" w:uiPriority="19" w:qFormat="1"/>
+    <w:lsdException w:name="Intense Emphasis" w:uiPriority="21" w:qFormat="1"/>
+    <w:lsdException w:name="Subtle Reference" w:uiPriority="31" w:qFormat="1"/>
+    <w:lsdException w:name="Intense Reference" w:uiPriority="32" w:qFormat="1"/>
+    <w:lsdException w:name="Book Title" w:uiPriority="33" w:qFormat="1"/>
+    <w:lsdException w:name="Bibliography" w:semiHidden="1" w:uiPriority="37" w:unhideWhenUsed="1"/>
+    <w:lsdException w:name="TOC Heading" w:semiHidden="1" w:uiPriority="39" w:unhideWhenUsed="1" w:qFormat="1"/>
+    <w:lsdException w:name="Plain Table 1" w:uiPriority="41"/>
+    <w:lsdException w:name="Plain Table 2" w:uiPriority="42"/>
+    <w:lsdException w:name="Plain Table 3" w:uiPriority="43"/>
+    <w:lsdException w:name="Plain Table 4" w:uiPriority="44"/>
+    <w:lsdException w:name="Plain Table 5" w:uiPriority="45"/>
+    <w:lsdException w:name="Grid Table Light" w:uiPriority="40"/>
+    <w:lsdException w:name="Grid Table 1 Light" w:uiPriority="46"/>
+    <w:lsdException w:name="Grid Table 2" w:uiPriority="47"/>
+    <w:lsdException w:name="Grid Table 3" w:uiPriority="48"/>
+    <w:lsdException w:name="Grid Table 4" w:uiPriority="49"/>
+    <w:lsdException w:name="Grid Table 5 Dark" w:uiPriority="50"/>
+    <w:lsdException w:name="Grid Table 6 Colorful" w:uiPriority="51"/>
+    <w:lsdException w:name="Grid Table 7 Colorful" w:uiPriority="52"/>
+    <w:lsdException w:name="Grid Table 1 Light Accent 1" w:uiPriority="46"/>
+    <w:lsdException w:name="Grid Table 2 Accent 1" w:uiPriority="47"/>
+    <w:lsdException w:name="Grid Table 3 Accent 1" w:uiPriority="48"/>
+    <w:lsdException w:name="Grid Table 4 Accent 1" w:uiPriority="49"/>
+    <w:lsdException w:name="Grid Table 5 Dark Accent 1" w:uiPriority="50"/>
+    <w:lsdException w:name="Grid Table 6 Colorful Accent 1" w:uiPriority="51"/>
+    <w:lsdException w:name="Grid Table 7 Colorful Accent 1" w:uiPriority="52"/>
+    <w:lsdException w:name="Grid Table 1 Light Accent 2" w:uiPriority="46"/>
+    <w:lsdException w:name="Grid Table 2 Accent 2" w:uiPriority="47"/>
+    <w:lsdException w:name="Grid Table 3 Accent 2" w:uiPriority="48"/>
+    <w:lsdException w:name="Grid Table 4 Accent 2" w:uiPriority="49"/>
+    <w:lsdException w:name="Grid Table 5 Dark Accent 2" w:uiPriority="50"/>
+    <w:lsdException w:name="Grid Table 6 Colorful Accent 2" w:uiPriority="51"/>
+    <w:lsdException w:name="Grid Table 7 Colorful Accent 2" w:uiPriority="52"/>
+    <w:lsdException w:name="Grid Table 1 Light Accent 3" w:uiPriority="46"/>
+    <w:lsdException w:name="Grid Table 2 Accent 3" w:uiPriority="47"/>
+    <w:lsdException w:name="Grid Table 3 Accent 3" w:uiPriority="48"/>
+    <w:lsdException w:name="Grid Table 4 Accent 3" w:uiPriority="49"/>
+    <w:lsdException w:name="Grid Table 5 Dark Accent 3" w:uiPriority="50"/>
+    <w:lsdException w:name="Grid Table 6 Colorful Accent 3" w:uiPriority="51"/>
+    <w:lsdException w:name="Grid Table 7 Colorful Accent 3" w:uiPriority="52"/>
+    <w:lsdException w:name="Grid Table 1 Light Accent 4" w:uiPriority="46"/>
+    <w:lsdException w:name="Grid Table 2 Accent 4" w:uiPriority="47"/>
+    <w:lsdException w:name="Grid Table 3 Accent 4" w:uiPriority="48"/>
+    <w:lsdException w:name="Grid Table 4 Accent 4" w:uiPriority="49"/>
+    <w:lsdException w:name="Grid Table 5 Dark Accent 4" w:uiPriority="50"/>
+    <w:lsdException w:name="Grid Table 6 Colorful Accent 4" w:uiPriority="51"/>
+    <w:lsdException w:name="Grid Table 7 Colorful Accent 4" w:uiPriority="52"/>
+    <w:lsdException w:name="Grid Table 1 Light Accent 5" w:uiPriority="46"/>
+    <w:lsdException w:name="Grid Table 2 Accent 5" w:uiPriority="47"/>
+    <w:lsdException w:name="Grid Table 3 Accent 5" w:uiPriority="48"/>
+    <w:lsdException w:name="Grid Table 4 Accent 5" w:uiPriority="49"/>
+    <w:lsdException w:name="Grid Table 5 Dark Accent 5" w:uiPriority="50"/>
+    <w:lsdException w:name="Grid Table 6 Colorful Accent 5" w:uiPriority="51"/>
+    <w:lsdException w:name="Grid Table 7 Colorful Accent 5" w:uiPriority="52"/>
+    <w:lsdException w:name="Grid Table 1 Light Accent 6" w:uiPriority="46"/>
+    <w:lsdException w:name="Grid Table 2 Accent 6" w:uiPriority="47"/>
+    <w:lsdException w:name="Grid Table 3 Accent 6" w:uiPriority="48"/>
+    <w:lsdException w:name="Grid Table 4 Accent 6" w:uiPriority="49"/>
+    <w:lsdException w:name="Grid Table 5 Dark Accent 6" w:uiPriority="50"/>
+    <w:lsdException w:name="Grid Table 6 Colorful Accent 6" w:uiPriority="51"/>
+    <w:lsdException w:name="Grid Table 7 Colorful Accent 6" w:uiPriority="52"/>
+    <w:lsdException w:name="List Table 1 Light" w:uiPriority="46"/>
+    <w:lsdException w:name="List Table 2" w:uiPriority="47"/>
+    <w:lsdException w:name="List Table 3" w:uiPriority="48"/>
+    <w:lsdException w:name="List Table 4" w:uiPriority="49"/>
+    <w:lsdException w:name="List Table 5 Dark" w:uiPriority="50"/>
+    <w:lsdException w:name="List Table 6 Colorful" w:uiPriority="51"/>
+    <w:lsdException w:name="List Table 7 Colorful" w:uiPriority="52"/>
+    <w:lsdException w:name="List Table 1 Light Accent 1" w:uiPriority="46"/>
+    <w:lsdException w:name="List Table 2 Accent 1" w:uiPriority="47"/>
+    <w:lsdException w:name="List Table 3 Accent 1" w:uiPriority="48"/>
+    <w:lsdException w:name="List Table 4 Accent 1" w:uiPriority="49"/>
+    <w:lsdException w:name="List Table 5 Dark Accent 1" w:uiPriority="50"/>
+    <w:lsdException w:name="List Table 6 Colorful Accent 1" w:uiPriority="51"/>
+    <w:lsdException w:name="List Table 7 Colorful Accent 1" w:uiPriority="52"/>
+    <w:lsdException w:name="List Table 1 Light Accent 2" w:uiPriority="46"/>
+    <w:lsdException w:name="List Table 2 Accent 2" w:uiPriority="47"/>
+    <w:lsdException w:name="List Table 3 Accent 2" w:uiPriority="48"/>
+    <w:lsdException w:name="List Table 4 Accent 2" w:uiPriority="49"/>
+    <w:lsdException w:name="List Table 5 Dark Accent 2" w:uiPriority="50"/>
+    <w:lsdException w:name="List Table 6 Colorful Accent 2" w:uiPriority="51"/>
+    <w:lsdException w:name="List Table 7 Colorful Accent 2" w:uiPriority="52"/>
+    <w:lsdException w:name="List Table 1 Light Accent 3" w:uiPriority="46"/>
+    <w:lsdException w:name="List Table 2 Accent 3" w:uiPriority="47"/>
+    <w:lsdException w:name="List Table 3 Accent 3" w:uiPriority="48"/>
+    <w:lsdException w:name="List Table 4 Accent 3" w:uiPriority="49"/>
+    <w:lsdException w:name="List Table 5 Dark Accent 3" w:uiPriority="50"/>
+    <w:lsdException w:name="List Table 6 Colorful Accent 3" w:uiPriority="51"/>
+    <w:lsdException w:name="List Table 7 Colorful Accent 3" w:uiPriority="52"/>
+    <w:lsdException w:name="List Table 1 Light Accent 4" w:uiPriority="46"/>
+    <w:lsdException w:name="List Table 2 Accent 4" w:uiPriority="47"/>
+    <w:lsdException w:name="List Table 3 Accent 4" w:uiPriority="48"/>
+    <w:lsdException w:name="List Table 4 Accent 4" w:uiPriority="49"/>
+    <w:lsdException w:name="List Table 5 Dark Accent 4" w:uiPriority="50"/>
+    <w:lsdException w:name="List Table 6 Colorful Accent 4" w:uiPriority="51"/>
+    <w:lsdException w:name="List Table 7 Colorful Accent 4" w:uiPriority="52"/>
+    <w:lsdException w:name="List Table 1 Light Accent 5" w:uiPriority="46"/>
+    <w:lsdException w:name="List Table 2 Accent 5" w:uiPriority="47"/>
+    <w:lsdException w:name="List Table 3 Accent 5" w:uiPriority="48"/>
+    <w:lsdException w:name="List Table 4 Accent 5" w:uiPriority="49"/>
+    <w:lsdException w:name="List Table 5 Dark Accent 5" w:uiPriority="50"/>
+    <w:lsdException w:name="List Table 6 Colorful Accent 5" w:uiPriority="51"/>
+    <w:lsdException w:name="List Table 7 Colorful Accent 5" w:uiPriority="52"/>
+    <w:lsdException w:name="List Table 1 Light Accent 6" w:uiPriority="46"/>
+    <w:lsdException w:name="List Table 2 Accent 6" w:uiPriority="47"/>
+    <w:lsdException w:name="List Table 3 Accent 6" w:uiPriority="48"/>
+    <w:lsdException w:name="List Table 4 Accent 6" w:uiPriority="49"/>
+    <w:lsdException w:name="List Table 5 Dark Accent 6" w:uiPriority="50"/>
+    <w:lsdException w:name="List Table 6 Colorful Accent 6" w:uiPriority="51"/>
+    <w:lsdException w:name="List Table 7 Colorful Accent 6" w:uiPriority="52"/>
+  </w:latentStyles>
+  <w:style w:type="paragraph" w:default="1" w:styleId="Normal">
+    <w:name w:val="Normal"/>
   </w:style>
   <w:style w:type="paragraph" w:styleId="Heading1">
     <w:name w:val="heading 1"/>
     <w:basedOn w:val="Normal"/>
     <w:next w:val="Normal"/>
     <w:pPr>
-      <w:keepNext w:val="1"/>
-      <w:keepLines w:val="1"/>
-      <w:spacing w:after="120" w:before="400" w:lineRule="auto"/>
+      <w:keepNext/>
+      <w:keepLines/>
+      <w:spacing w:before="400" w:after="120"/>
+      <w:outlineLvl w:val="0"/>
     </w:pPr>
     <w:rPr>
       <w:sz w:val="40"/>
@@ -321,12 +821,12 @@
     <w:basedOn w:val="Normal"/>
     <w:next w:val="Normal"/>
     <w:pPr>
-      <w:keepNext w:val="1"/>
-      <w:keepLines w:val="1"/>
-      <w:spacing w:after="120" w:before="360" w:lineRule="auto"/>
+      <w:keepNext/>
+      <w:keepLines/>
+      <w:spacing w:before="360" w:after="120"/>
+      <w:outlineLvl w:val="1"/>
     </w:pPr>
     <w:rPr>
-      <w:color w:val="263238"/>
       <w:sz w:val="32"/>
       <w:szCs w:val="32"/>
     </w:rPr>
@@ -336,9 +836,10 @@
     <w:basedOn w:val="Normal"/>
     <w:next w:val="Normal"/>
     <w:pPr>
-      <w:keepNext w:val="1"/>
-      <w:keepLines w:val="1"/>
-      <w:spacing w:after="80" w:before="320" w:lineRule="auto"/>
+      <w:keepNext/>
+      <w:keepLines/>
+      <w:spacing w:before="320" w:after="80"/>
+      <w:outlineLvl w:val="2"/>
     </w:pPr>
     <w:rPr>
       <w:color w:val="434343"/>
@@ -351,9 +852,10 @@
     <w:basedOn w:val="Normal"/>
     <w:next w:val="Normal"/>
     <w:pPr>
-      <w:keepNext w:val="1"/>
-      <w:keepLines w:val="1"/>
-      <w:spacing w:after="80" w:before="280" w:lineRule="auto"/>
+      <w:keepNext/>
+      <w:keepLines/>
+      <w:spacing w:before="280" w:after="80"/>
+      <w:outlineLvl w:val="3"/>
     </w:pPr>
     <w:rPr>
       <w:color w:val="666666"/>
@@ -366,14 +868,13 @@
     <w:basedOn w:val="Normal"/>
     <w:next w:val="Normal"/>
     <w:pPr>
-      <w:keepNext w:val="1"/>
-      <w:keepLines w:val="1"/>
-      <w:spacing w:after="80" w:before="240" w:lineRule="auto"/>
+      <w:keepNext/>
+      <w:keepLines/>
+      <w:spacing w:before="240" w:after="80"/>
+      <w:outlineLvl w:val="4"/>
     </w:pPr>
     <w:rPr>
       <w:color w:val="666666"/>
-      <w:sz w:val="22"/>
-      <w:szCs w:val="22"/>
     </w:rPr>
   </w:style>
   <w:style w:type="paragraph" w:styleId="Heading6">
@@ -381,25 +882,51 @@
     <w:basedOn w:val="Normal"/>
     <w:next w:val="Normal"/>
     <w:pPr>
-      <w:keepNext w:val="1"/>
-      <w:keepLines w:val="1"/>
-      <w:spacing w:after="80" w:before="240" w:lineRule="auto"/>
+      <w:keepNext/>
+      <w:keepLines/>
+      <w:spacing w:before="240" w:after="80"/>
+      <w:outlineLvl w:val="5"/>
     </w:pPr>
     <w:rPr>
-      <w:i w:val="1"/>
+      <w:i/>
       <w:color w:val="666666"/>
-      <w:sz w:val="22"/>
-      <w:szCs w:val="22"/>
     </w:rPr>
+  </w:style>
+  <w:style w:type="character" w:default="1" w:styleId="DefaultParagraphFont">
+    <w:name w:val="Default Paragraph Font"/>
+    <w:uiPriority w:val="1"/>
+    <w:semiHidden/>
+    <w:unhideWhenUsed/>
+  </w:style>
+  <w:style w:type="table" w:default="1" w:styleId="TableNormal">
+    <w:name w:val="Normal Table"/>
+    <w:uiPriority w:val="99"/>
+    <w:semiHidden/>
+    <w:unhideWhenUsed/>
+    <w:tblPr>
+      <w:tblInd w:w="0" w:type="dxa"/>
+      <w:tblCellMar>
+        <w:top w:w="0" w:type="dxa"/>
+        <w:left w:w="108" w:type="dxa"/>
+        <w:bottom w:w="0" w:type="dxa"/>
+        <w:right w:w="108" w:type="dxa"/>
+      </w:tblCellMar>
+    </w:tblPr>
+  </w:style>
+  <w:style w:type="numbering" w:default="1" w:styleId="NoList">
+    <w:name w:val="No List"/>
+    <w:uiPriority w:val="99"/>
+    <w:semiHidden/>
+    <w:unhideWhenUsed/>
   </w:style>
   <w:style w:type="paragraph" w:styleId="Title">
     <w:name w:val="Title"/>
     <w:basedOn w:val="Normal"/>
     <w:next w:val="Normal"/>
     <w:pPr>
-      <w:keepNext w:val="1"/>
-      <w:keepLines w:val="1"/>
-      <w:spacing w:after="60" w:lineRule="auto"/>
+      <w:keepNext/>
+      <w:keepLines/>
+      <w:spacing w:after="60"/>
       <w:jc w:val="center"/>
     </w:pPr>
     <w:rPr>
@@ -412,9 +939,9 @@
     <w:basedOn w:val="Normal"/>
     <w:next w:val="Normal"/>
     <w:pPr>
-      <w:keepNext w:val="1"/>
-      <w:keepLines w:val="1"/>
-      <w:spacing w:after="320" w:lineRule="auto"/>
+      <w:keepNext/>
+      <w:keepLines/>
+      <w:spacing w:after="320"/>
     </w:pPr>
     <w:rPr>
       <w:color w:val="666666"/>

--- a/GDD TemplatePrj3.docx
+++ b/GDD TemplatePrj3.docx
@@ -23,13 +23,7 @@
         <w:rPr>
           <w:color w:val="C12424"/>
         </w:rPr>
-        <w:t>[DIRECTIONS ARE IN RED, THOSE SECTIONS ARE TO BE WRITTEN BY THE CREATIVE DIRECTOR AFTER CONSULTING WITH THE TEAM. PLEASE READ THIS WHOLE DOCUMENT HOWEVER AS IT HAS INFORMATION ABOUT THE FRAMEWORK THAT YOU WILL BE USING. RED TEXT IS FOR INFO AND SHOULD BE R</w:t>
-      </w:r>
-      <w:r>
-        <w:rPr>
-          <w:color w:val="C12424"/>
-        </w:rPr>
-        <w:t>EMOVED BEFORE YOU SUBMIT. THIS IS A LIVING DOCUMENT AND SHOULD BE UPDATED TO CONTAIN ART ASSETS AND DIAGRAMS TO SUPPORT THE WRITING THAT YOU ARE DOING. A PICTURE CAN CONVEY INFORMATION MUCH QUICKER THAN WORDS CAN.]</w:t>
+        <w:t>[DIRECTIONS ARE IN RED, THOSE SECTIONS ARE TO BE WRITTEN BY THE CREATIVE DIRECTOR AFTER CONSULTING WITH THE TEAM. PLEASE READ THIS WHOLE DOCUMENT HOWEVER AS IT HAS INFORMATION ABOUT THE FRAMEWORK THAT YOU WILL BE USING. RED TEXT IS FOR INFO AND SHOULD BE REMOVED BEFORE YOU SUBMIT. THIS IS A LIVING DOCUMENT AND SHOULD BE UPDATED TO CONTAIN ART ASSETS AND DIAGRAMS TO SUPPORT THE WRITING THAT YOU ARE DOING. A PICTURE CAN CONVEY INFORMATION MUCH QUICKER THAN WORDS CAN.]</w:t>
       </w:r>
     </w:p>
     <w:p>
@@ -59,21 +53,7 @@
         <w:rPr>
           <w:color w:val="auto"/>
         </w:rPr>
-        <w:t xml:space="preserve">Director: </w:t>
-      </w:r>
-      <w:proofErr w:type="spellStart"/>
-      <w:r>
-        <w:rPr>
-          <w:color w:val="auto"/>
-        </w:rPr>
-        <w:t>Stephenie</w:t>
-      </w:r>
-      <w:proofErr w:type="spellEnd"/>
-      <w:r>
-        <w:rPr>
-          <w:color w:val="auto"/>
-        </w:rPr>
-        <w:t xml:space="preserve"> Wooten</w:t>
+        <w:t>Director: Stephenie Wooten</w:t>
       </w:r>
     </w:p>
     <w:p>
@@ -125,42 +105,20 @@
         <w:rPr>
           <w:color w:val="auto"/>
         </w:rPr>
-        <w:t xml:space="preserve">Sound Lead: </w:t>
-      </w:r>
-      <w:proofErr w:type="spellStart"/>
-      <w:r>
-        <w:rPr>
-          <w:color w:val="auto"/>
-        </w:rPr>
-        <w:t>Imanuel</w:t>
-      </w:r>
-      <w:proofErr w:type="spellEnd"/>
-      <w:r>
-        <w:rPr>
-          <w:color w:val="auto"/>
-        </w:rPr>
-        <w:t xml:space="preserve"> </w:t>
-      </w:r>
-      <w:proofErr w:type="spellStart"/>
-      <w:r>
-        <w:rPr>
-          <w:color w:val="auto"/>
-        </w:rPr>
-        <w:t>Urrutia</w:t>
-      </w:r>
-      <w:proofErr w:type="spellEnd"/>
-    </w:p>
-    <w:p>
-      <w:pPr>
-        <w:rPr>
-          <w:color w:val="auto"/>
-        </w:rPr>
-      </w:pPr>
+        <w:t>Sound Lead: Imanuel Urrutia</w:t>
+      </w:r>
       <w:bookmarkStart w:id="1" w:name="_GoBack"/>
       <w:bookmarkEnd w:id="1"/>
     </w:p>
     <w:p>
       <w:pPr>
+        <w:rPr>
+          <w:color w:val="auto"/>
+        </w:rPr>
+      </w:pPr>
+    </w:p>
+    <w:p>
+      <w:pPr>
         <w:pStyle w:val="Heading1"/>
       </w:pPr>
       <w:bookmarkStart w:id="2" w:name="_30j0zll" w:colFirst="0" w:colLast="0"/>
@@ -176,10 +134,7 @@
       <w:bookmarkStart w:id="3" w:name="_3znysh7" w:colFirst="0" w:colLast="0"/>
       <w:bookmarkEnd w:id="3"/>
       <w:r>
-        <w:t>High Concept (Elevator Pitc</w:t>
-      </w:r>
-      <w:r>
-        <w:t>h)</w:t>
+        <w:t>High Concept (Elevator Pitch)</w:t>
       </w:r>
     </w:p>
     <w:p>
@@ -199,15 +154,7 @@
           <w:sz w:val="22"/>
           <w:szCs w:val="22"/>
         </w:rPr>
-        <w:t>[A one or two sentence description of the game that captures the feel of the game. You want this to be accurate and exciting because it is what you would use to pitch the game to potential funders of the game as well as Steam or other vendor’s descripti</w:t>
-      </w:r>
-      <w:r>
-        <w:rPr>
-          <w:color w:val="C12424"/>
-          <w:sz w:val="22"/>
-          <w:szCs w:val="22"/>
-        </w:rPr>
-        <w:t>ons.]</w:t>
+        <w:t>[A one or two sentence description of the game that captures the feel of the game. You want this to be accurate and exciting because it is what you would use to pitch the game to potential funders of the game as well as Steam or other vendor’s descriptions.]</w:t>
       </w:r>
     </w:p>
     <w:p>
@@ -270,20 +217,7 @@
         <w:rPr>
           <w:color w:val="C12424"/>
         </w:rPr>
-        <w:t>[This section should detail what the player will see in the first couple of minutes when they launc</w:t>
-      </w:r>
-      <w:r>
-        <w:rPr>
-          <w:color w:val="C12424"/>
-        </w:rPr>
-        <w:t xml:space="preserve">h the game and begin to play. Since this game is so small, think of this as more of a brief </w:t>
-      </w:r>
-      <w:r>
-        <w:rPr>
-          <w:color w:val="C12424"/>
-        </w:rPr>
-        <w:lastRenderedPageBreak/>
-        <w:t>description of the first few seconds of gameplay. What do you want the player to immediately notice and feel?]</w:t>
+        <w:t>[This section should detail what the player will see in the first couple of minutes when they launch the game and begin to play. Since this game is so small, think of this as more of a brief description of the first few seconds of gameplay. What do you want the player to immediately notice and feel?]</w:t>
       </w:r>
     </w:p>
     <w:p>
@@ -293,6 +227,7 @@
       <w:bookmarkStart w:id="8" w:name="_3dy6vkm" w:colFirst="0" w:colLast="0"/>
       <w:bookmarkEnd w:id="8"/>
       <w:r>
+        <w:lastRenderedPageBreak/>
         <w:t>Game Flow</w:t>
       </w:r>
     </w:p>
@@ -306,19 +241,7 @@
         <w:rPr>
           <w:color w:val="C12424"/>
         </w:rPr>
-        <w:t>[Use this section to describe exactly how y</w:t>
-      </w:r>
-      <w:r>
-        <w:rPr>
-          <w:color w:val="C12424"/>
-        </w:rPr>
-        <w:t>ou envision the game to be played and what order things will happen in. If you are feeling especially fancy you could even include a flowchart to help describe how the different parts of the game lead the player from one area or screen to the next, or a ma</w:t>
-      </w:r>
-      <w:r>
-        <w:rPr>
-          <w:color w:val="C12424"/>
-        </w:rPr>
-        <w:t>p.]</w:t>
+        <w:t>[Use this section to describe exactly how you envision the game to be played and what order things will happen in. If you are feeling especially fancy you could even include a flowchart to help describe how the different parts of the game lead the player from one area or screen to the next, or a map.]</w:t>
       </w:r>
     </w:p>
     <w:p>
@@ -344,27 +267,7 @@
         <w:rPr>
           <w:color w:val="C12424"/>
         </w:rPr>
-        <w:t>[This section should be where you describe all the different scenarios that could end a segment of gameplay. For instance, if the game were about a brawl between players in a battle-</w:t>
-      </w:r>
-      <w:proofErr w:type="spellStart"/>
-      <w:r>
-        <w:rPr>
-          <w:color w:val="C12424"/>
-        </w:rPr>
-        <w:t>royale</w:t>
-      </w:r>
-      <w:proofErr w:type="spellEnd"/>
-      <w:r>
-        <w:rPr>
-          <w:color w:val="C12424"/>
-        </w:rPr>
-        <w:t xml:space="preserve"> game I might say the victory condition </w:t>
-      </w:r>
-      <w:r>
-        <w:rPr>
-          <w:color w:val="C12424"/>
-        </w:rPr>
-        <w:t>is when the players left in the game are all on the same team then that team wins.]</w:t>
+        <w:t>[This section should be where you describe all the different scenarios that could end a segment of gameplay. For instance, if the game were about a brawl between players in a battle-royale game I might say the victory condition is when the players left in the game are all on the same team then that team wins.]</w:t>
       </w:r>
     </w:p>
     <w:p>
@@ -387,13 +290,7 @@
         <w:rPr>
           <w:color w:val="C12424"/>
         </w:rPr>
-        <w:t>[Describe the target audience of your game. Be specific about the demographics that the game should appeal to as well as the target ESRB rating. Note that f</w:t>
-      </w:r>
-      <w:r>
-        <w:rPr>
-          <w:color w:val="C12424"/>
-        </w:rPr>
-        <w:t>or this project the game must not exceed a rating of E10+]</w:t>
+        <w:t>[Describe the target audience of your game. Be specific about the demographics that the game should appeal to as well as the target ESRB rating. Note that for this project the game must not exceed a rating of E10+]</w:t>
       </w:r>
     </w:p>
     <w:p/>

--- a/GDD TemplatePrj3.docx
+++ b/GDD TemplatePrj3.docx
@@ -53,7 +53,21 @@
         <w:rPr>
           <w:color w:val="auto"/>
         </w:rPr>
-        <w:t>Director: Stephenie Wooten</w:t>
+        <w:t xml:space="preserve">Director: </w:t>
+      </w:r>
+      <w:proofErr w:type="spellStart"/>
+      <w:r>
+        <w:rPr>
+          <w:color w:val="auto"/>
+        </w:rPr>
+        <w:t>Stephenie</w:t>
+      </w:r>
+      <w:proofErr w:type="spellEnd"/>
+      <w:r>
+        <w:rPr>
+          <w:color w:val="auto"/>
+        </w:rPr>
+        <w:t xml:space="preserve"> Wooten</w:t>
       </w:r>
     </w:p>
     <w:p>
@@ -105,106 +119,207 @@
         <w:rPr>
           <w:color w:val="auto"/>
         </w:rPr>
-        <w:t>Sound Lead: Imanuel Urrutia</w:t>
-      </w:r>
-      <w:bookmarkStart w:id="1" w:name="_GoBack"/>
+        <w:t xml:space="preserve">Sound Lead: </w:t>
+      </w:r>
+      <w:proofErr w:type="spellStart"/>
+      <w:r>
+        <w:rPr>
+          <w:color w:val="auto"/>
+        </w:rPr>
+        <w:t>Imanuel</w:t>
+      </w:r>
+      <w:proofErr w:type="spellEnd"/>
+      <w:r>
+        <w:rPr>
+          <w:color w:val="auto"/>
+        </w:rPr>
+        <w:t xml:space="preserve"> </w:t>
+      </w:r>
+      <w:proofErr w:type="spellStart"/>
+      <w:r>
+        <w:rPr>
+          <w:color w:val="auto"/>
+        </w:rPr>
+        <w:t>Urrutia</w:t>
+      </w:r>
+      <w:proofErr w:type="spellEnd"/>
+    </w:p>
+    <w:p>
+      <w:pPr>
+        <w:rPr>
+          <w:color w:val="auto"/>
+        </w:rPr>
+      </w:pPr>
+    </w:p>
+    <w:p>
+      <w:pPr>
+        <w:pStyle w:val="Heading1"/>
+      </w:pPr>
+      <w:bookmarkStart w:id="1" w:name="_30j0zll" w:colFirst="0" w:colLast="0"/>
       <w:bookmarkEnd w:id="1"/>
-    </w:p>
-    <w:p>
-      <w:pPr>
-        <w:rPr>
-          <w:color w:val="auto"/>
-        </w:rPr>
-      </w:pPr>
+      <w:r>
+        <w:t>Game Overview</w:t>
+      </w:r>
+    </w:p>
+    <w:p>
+      <w:pPr>
+        <w:pStyle w:val="Heading2"/>
+      </w:pPr>
+      <w:bookmarkStart w:id="2" w:name="_3znysh7" w:colFirst="0" w:colLast="0"/>
+      <w:bookmarkEnd w:id="2"/>
+      <w:r>
+        <w:t>High Concept (Elevator Pitch)</w:t>
+      </w:r>
+    </w:p>
+    <w:p>
+      <w:r>
+        <w:t xml:space="preserve">Our Master copy is on the no internet Dino Run, having it as a </w:t>
+      </w:r>
+      <w:proofErr w:type="spellStart"/>
+      <w:r>
+        <w:t>two’D</w:t>
+      </w:r>
+      <w:proofErr w:type="spellEnd"/>
+      <w:r>
+        <w:t xml:space="preserve"> platformer. Our plus content would be converting the original platformer into a chicken run themed game.</w:t>
+      </w:r>
+    </w:p>
+    <w:p>
+      <w:pPr>
+        <w:pStyle w:val="Heading2"/>
+      </w:pPr>
+      <w:bookmarkStart w:id="3" w:name="_9m5zo7pmdzf0" w:colFirst="0" w:colLast="0"/>
+      <w:bookmarkStart w:id="4" w:name="_1fob9te" w:colFirst="0" w:colLast="0"/>
+      <w:bookmarkEnd w:id="3"/>
+      <w:bookmarkEnd w:id="4"/>
+      <w:r>
+        <w:t>Game Summary</w:t>
+      </w:r>
+    </w:p>
+    <w:p>
+      <w:pPr>
+        <w:rPr>
+          <w:color w:val="auto"/>
+        </w:rPr>
+      </w:pPr>
+      <w:r>
+        <w:rPr>
+          <w:color w:val="auto"/>
+        </w:rPr>
+        <w:t>A platformer</w:t>
+      </w:r>
+      <w:r>
+        <w:rPr>
+          <w:color w:val="auto"/>
+        </w:rPr>
+        <w:t xml:space="preserve"> with moving enemies. The player will try to get from the start to the end of each level.</w:t>
+      </w:r>
     </w:p>
     <w:p>
       <w:pPr>
         <w:pStyle w:val="Heading1"/>
       </w:pPr>
-      <w:bookmarkStart w:id="2" w:name="_30j0zll" w:colFirst="0" w:colLast="0"/>
-      <w:bookmarkEnd w:id="2"/>
-      <w:r>
-        <w:t>Game Overview</w:t>
+      <w:bookmarkStart w:id="5" w:name="_2et92p0" w:colFirst="0" w:colLast="0"/>
+      <w:bookmarkEnd w:id="5"/>
+      <w:r>
+        <w:t>Gameplay</w:t>
       </w:r>
     </w:p>
     <w:p>
       <w:pPr>
         <w:pStyle w:val="Heading2"/>
       </w:pPr>
-      <w:bookmarkStart w:id="3" w:name="_3znysh7" w:colFirst="0" w:colLast="0"/>
-      <w:bookmarkEnd w:id="3"/>
-      <w:r>
-        <w:t>High Concept (Elevator Pitch)</w:t>
+      <w:bookmarkStart w:id="6" w:name="_tyjcwt" w:colFirst="0" w:colLast="0"/>
+      <w:bookmarkEnd w:id="6"/>
+      <w:r>
+        <w:t>First Minutes</w:t>
+      </w:r>
+    </w:p>
+    <w:p>
+      <w:pPr>
+        <w:rPr>
+          <w:color w:val="C12424"/>
+        </w:rPr>
+      </w:pPr>
+      <w:r>
+        <w:rPr>
+          <w:color w:val="C12424"/>
+        </w:rPr>
+        <w:t>[This section should detail what the player will see in the first couple of minutes when they launch the game and begin to play. Since this game is so small, think of this as more of a brief description of the first few seconds of gameplay. What do you want the player to immediately notice and feel?]</w:t>
       </w:r>
     </w:p>
     <w:p>
       <w:pPr>
         <w:pStyle w:val="Heading2"/>
+      </w:pPr>
+      <w:bookmarkStart w:id="7" w:name="_3dy6vkm" w:colFirst="0" w:colLast="0"/>
+      <w:bookmarkEnd w:id="7"/>
+      <w:r>
+        <w:t>Game Flow</w:t>
+      </w:r>
+    </w:p>
+    <w:p>
+      <w:pPr>
         <w:rPr>
           <w:color w:val="C12424"/>
-          <w:sz w:val="22"/>
-          <w:szCs w:val="22"/>
-        </w:rPr>
-      </w:pPr>
-      <w:bookmarkStart w:id="4" w:name="_9m5zo7pmdzf0" w:colFirst="0" w:colLast="0"/>
-      <w:bookmarkEnd w:id="4"/>
+        </w:rPr>
+      </w:pPr>
       <w:r>
         <w:rPr>
           <w:color w:val="C12424"/>
-          <w:sz w:val="22"/>
-          <w:szCs w:val="22"/>
-        </w:rPr>
-        <w:t>[A one or two sentence description of the game that captures the feel of the game. You want this to be accurate and exciting because it is what you would use to pitch the game to potential funders of the game as well as Steam or other vendor’s descriptions.]</w:t>
+        </w:rPr>
+        <w:t>[Use this section to describe exactly how you envision the game to be played and what order things will happen in. If you are feeling especially fancy you could even include a flowchart to help describe how the different parts of the game lead the player from one area or screen to the next, or a map.]</w:t>
       </w:r>
     </w:p>
     <w:p>
       <w:pPr>
         <w:pStyle w:val="Heading2"/>
-      </w:pPr>
-      <w:bookmarkStart w:id="5" w:name="_1fob9te" w:colFirst="0" w:colLast="0"/>
-      <w:bookmarkEnd w:id="5"/>
-      <w:r>
-        <w:t>Game Summary</w:t>
-      </w:r>
-    </w:p>
-    <w:p>
-      <w:pPr>
         <w:rPr>
           <w:color w:val="C12424"/>
         </w:rPr>
       </w:pPr>
-      <w:r>
+      <w:bookmarkStart w:id="8" w:name="_1t3h5sf" w:colFirst="0" w:colLast="0"/>
+      <w:bookmarkEnd w:id="8"/>
+      <w:r>
+        <w:lastRenderedPageBreak/>
+        <w:t>Victory/Lose Conditions</w:t>
+      </w:r>
+    </w:p>
+    <w:p>
+      <w:pPr>
         <w:rPr>
           <w:color w:val="C12424"/>
         </w:rPr>
-        <w:t>[Summarize the game you are going to be creating here. It gives context for the sections that will be coming up.]</w:t>
-      </w:r>
-    </w:p>
-    <w:p>
-      <w:pPr>
+      </w:pPr>
+      <w:r>
         <w:rPr>
           <w:color w:val="C12424"/>
         </w:rPr>
-      </w:pPr>
+        <w:t>[This section should be where you describe all the different scenarios that could end a segment of gameplay. For instance, if the game were about a brawl between players in a battle-</w:t>
+      </w:r>
+      <w:proofErr w:type="spellStart"/>
+      <w:r>
+        <w:rPr>
+          <w:color w:val="C12424"/>
+        </w:rPr>
+        <w:t>royale</w:t>
+      </w:r>
+      <w:proofErr w:type="spellEnd"/>
+      <w:r>
+        <w:rPr>
+          <w:color w:val="C12424"/>
+        </w:rPr>
+        <w:t xml:space="preserve"> game I might say the victory condition is when the players left in the game are all on the same team then that team wins.]</w:t>
+      </w:r>
     </w:p>
     <w:p>
       <w:pPr>
         <w:pStyle w:val="Heading1"/>
       </w:pPr>
-      <w:bookmarkStart w:id="6" w:name="_2et92p0" w:colFirst="0" w:colLast="0"/>
-      <w:bookmarkEnd w:id="6"/>
-      <w:r>
-        <w:t>Gameplay</w:t>
-      </w:r>
-    </w:p>
-    <w:p>
-      <w:pPr>
-        <w:pStyle w:val="Heading2"/>
-      </w:pPr>
-      <w:bookmarkStart w:id="7" w:name="_tyjcwt" w:colFirst="0" w:colLast="0"/>
-      <w:bookmarkEnd w:id="7"/>
-      <w:r>
-        <w:t>First Minutes</w:t>
+      <w:bookmarkStart w:id="9" w:name="_2s8eyo1" w:colFirst="0" w:colLast="0"/>
+      <w:bookmarkEnd w:id="9"/>
+      <w:r>
+        <w:t>Target Audience</w:t>
       </w:r>
     </w:p>
     <w:p>
@@ -217,83 +332,142 @@
         <w:rPr>
           <w:color w:val="C12424"/>
         </w:rPr>
-        <w:t>[This section should detail what the player will see in the first couple of minutes when they launch the game and begin to play. Since this game is so small, think of this as more of a brief description of the first few seconds of gameplay. What do you want the player to immediately notice and feel?]</w:t>
-      </w:r>
-    </w:p>
-    <w:p>
-      <w:pPr>
-        <w:pStyle w:val="Heading2"/>
-      </w:pPr>
-      <w:bookmarkStart w:id="8" w:name="_3dy6vkm" w:colFirst="0" w:colLast="0"/>
-      <w:bookmarkEnd w:id="8"/>
-      <w:r>
-        <w:lastRenderedPageBreak/>
-        <w:t>Game Flow</w:t>
-      </w:r>
-    </w:p>
-    <w:p>
-      <w:pPr>
+        <w:t>[Describe the target audience of your game. Be specific about the demographics that the game should appeal to as well as t</w:t>
+      </w:r>
+      <w:bookmarkStart w:id="10" w:name="_GoBack"/>
+      <w:bookmarkEnd w:id="10"/>
+      <w:r>
         <w:rPr>
           <w:color w:val="C12424"/>
         </w:rPr>
-      </w:pPr>
-      <w:r>
-        <w:rPr>
-          <w:color w:val="C12424"/>
-        </w:rPr>
-        <w:t>[Use this section to describe exactly how you envision the game to be played and what order things will happen in. If you are feeling especially fancy you could even include a flowchart to help describe how the different parts of the game lead the player from one area or screen to the next, or a map.]</w:t>
-      </w:r>
-    </w:p>
-    <w:p>
-      <w:pPr>
-        <w:pStyle w:val="Heading2"/>
-        <w:rPr>
-          <w:color w:val="C12424"/>
-        </w:rPr>
-      </w:pPr>
-      <w:bookmarkStart w:id="9" w:name="_1t3h5sf" w:colFirst="0" w:colLast="0"/>
-      <w:bookmarkEnd w:id="9"/>
-      <w:r>
-        <w:t>Victory/Lose Conditions</w:t>
-      </w:r>
-    </w:p>
-    <w:p>
-      <w:pPr>
-        <w:rPr>
-          <w:color w:val="C12424"/>
-        </w:rPr>
-      </w:pPr>
-      <w:r>
-        <w:rPr>
-          <w:color w:val="C12424"/>
-        </w:rPr>
-        <w:t>[This section should be where you describe all the different scenarios that could end a segment of gameplay. For instance, if the game were about a brawl between players in a battle-royale game I might say the victory condition is when the players left in the game are all on the same team then that team wins.]</w:t>
-      </w:r>
-    </w:p>
-    <w:p>
-      <w:pPr>
-        <w:pStyle w:val="Heading1"/>
-      </w:pPr>
-      <w:bookmarkStart w:id="10" w:name="_2s8eyo1" w:colFirst="0" w:colLast="0"/>
-      <w:bookmarkEnd w:id="10"/>
-      <w:r>
-        <w:t>Target Audience</w:t>
-      </w:r>
-    </w:p>
-    <w:p>
-      <w:pPr>
-        <w:rPr>
-          <w:color w:val="C12424"/>
-        </w:rPr>
-      </w:pPr>
-      <w:r>
-        <w:rPr>
-          <w:color w:val="C12424"/>
-        </w:rPr>
-        <w:t>[Describe the target audience of your game. Be specific about the demographics that the game should appeal to as well as the target ESRB rating. Note that for this project the game must not exceed a rating of E10+]</w:t>
+        <w:t>he target ESRB rating. Note that for this project the game must not exceed a rating of E10+]</w:t>
       </w:r>
     </w:p>
     <w:p/>
+    <w:p>
+      <w:r>
+        <w:t xml:space="preserve">Schedule  </w:t>
+      </w:r>
+    </w:p>
+    <w:p>
+      <w:r>
+        <w:t xml:space="preserve">● Day 1 </w:t>
+      </w:r>
+    </w:p>
+    <w:p>
+      <w:r>
+        <w:t xml:space="preserve">○ Meet up with teams, spend a little time testing games out and choosing a game to copy ○ Split halfway for programmers to start on prototype schedule, others to practice with Unity  </w:t>
+      </w:r>
+    </w:p>
+    <w:p>
+      <w:r>
+        <w:t xml:space="preserve">● Day 2 </w:t>
+      </w:r>
+    </w:p>
+    <w:p>
+      <w:r>
+        <w:t xml:space="preserve">○ Prototyping  </w:t>
+      </w:r>
+    </w:p>
+    <w:p>
+      <w:r>
+        <w:t xml:space="preserve">● Day 3 </w:t>
+      </w:r>
+    </w:p>
+    <w:p>
+      <w:r>
+        <w:t xml:space="preserve">○ Planning Day ○ Groups reform and </w:t>
+      </w:r>
+      <w:proofErr w:type="gramStart"/>
+      <w:r>
+        <w:t>create  schedules</w:t>
+      </w:r>
+      <w:proofErr w:type="gramEnd"/>
+      <w:r>
+        <w:t xml:space="preserve"> for all remaining things. ○ Pitch </w:t>
+      </w:r>
+      <w:proofErr w:type="gramStart"/>
+      <w:r>
+        <w:t>Preparation  ○</w:t>
+      </w:r>
+      <w:proofErr w:type="gramEnd"/>
+      <w:r>
+        <w:t xml:space="preserve"> Prototyping  </w:t>
+      </w:r>
+    </w:p>
+    <w:p>
+      <w:r>
+        <w:t xml:space="preserve">● Day 4 </w:t>
+      </w:r>
+    </w:p>
+    <w:p>
+      <w:r>
+        <w:t xml:space="preserve">○ </w:t>
+      </w:r>
+      <w:proofErr w:type="gramStart"/>
+      <w:r>
+        <w:t>Prototyping  ○</w:t>
+      </w:r>
+      <w:proofErr w:type="gramEnd"/>
+      <w:r>
+        <w:t xml:space="preserve"> Pitch Preparation </w:t>
+      </w:r>
+    </w:p>
+    <w:p>
+      <w:r>
+        <w:t xml:space="preserve">● Day 5 </w:t>
+      </w:r>
+    </w:p>
+    <w:p>
+      <w:r>
+        <w:t xml:space="preserve">○ Pitches </w:t>
+      </w:r>
+    </w:p>
+    <w:p>
+      <w:r>
+        <w:t xml:space="preserve">● Day 6 </w:t>
+      </w:r>
+    </w:p>
+    <w:p>
+      <w:r>
+        <w:t xml:space="preserve">○ Workday </w:t>
+      </w:r>
+    </w:p>
+    <w:p>
+      <w:r>
+        <w:t xml:space="preserve">● Day 7 </w:t>
+      </w:r>
+    </w:p>
+    <w:p>
+      <w:r>
+        <w:t xml:space="preserve">○ Workday </w:t>
+      </w:r>
+    </w:p>
+    <w:p>
+      <w:r>
+        <w:t xml:space="preserve">● Day 8 </w:t>
+      </w:r>
+    </w:p>
+    <w:p>
+      <w:r>
+        <w:t xml:space="preserve">○ Workday </w:t>
+      </w:r>
+    </w:p>
+    <w:p>
+      <w:r>
+        <w:t xml:space="preserve">● Day 9 </w:t>
+      </w:r>
+    </w:p>
+    <w:p>
+      <w:r>
+        <w:t xml:space="preserve">○ Presentation Preparation ○ Final polish and fixes ○ Capture video of game, so you don’t have to play live!  ● Day 10 ○ Presentations </w:t>
+      </w:r>
+    </w:p>
+    <w:p>
+      <w:r>
+        <w:t xml:space="preserve">  </w:t>
+      </w:r>
+    </w:p>
     <w:sectPr>
       <w:pgSz w:w="12240" w:h="15840"/>
       <w:pgMar w:top="1440" w:right="1440" w:bottom="1440" w:left="1440" w:header="0" w:footer="360" w:gutter="0"/>

--- a/GDD TemplatePrj3.docx
+++ b/GDD TemplatePrj3.docx
@@ -95,6 +95,14 @@
         </w:rPr>
         <w:t>Tech Lead: Olivia Meadow</w:t>
       </w:r>
+      <w:r>
+        <w:rPr>
+          <w:color w:val="auto"/>
+        </w:rPr>
+        <w:t>s</w:t>
+      </w:r>
+      <w:bookmarkStart w:id="1" w:name="_GoBack"/>
+      <w:bookmarkEnd w:id="1"/>
     </w:p>
     <w:p>
       <w:pPr>
@@ -155,8 +163,8 @@
       <w:pPr>
         <w:pStyle w:val="Heading1"/>
       </w:pPr>
-      <w:bookmarkStart w:id="1" w:name="_30j0zll" w:colFirst="0" w:colLast="0"/>
-      <w:bookmarkEnd w:id="1"/>
+      <w:bookmarkStart w:id="2" w:name="_30j0zll" w:colFirst="0" w:colLast="0"/>
+      <w:bookmarkEnd w:id="2"/>
       <w:r>
         <w:t>Game Overview</w:t>
       </w:r>
@@ -165,8 +173,8 @@
       <w:pPr>
         <w:pStyle w:val="Heading2"/>
       </w:pPr>
-      <w:bookmarkStart w:id="2" w:name="_3znysh7" w:colFirst="0" w:colLast="0"/>
-      <w:bookmarkEnd w:id="2"/>
+      <w:bookmarkStart w:id="3" w:name="_3znysh7" w:colFirst="0" w:colLast="0"/>
+      <w:bookmarkEnd w:id="3"/>
       <w:r>
         <w:t>High Concept (Elevator Pitch)</w:t>
       </w:r>
@@ -188,10 +196,10 @@
       <w:pPr>
         <w:pStyle w:val="Heading2"/>
       </w:pPr>
-      <w:bookmarkStart w:id="3" w:name="_9m5zo7pmdzf0" w:colFirst="0" w:colLast="0"/>
-      <w:bookmarkStart w:id="4" w:name="_1fob9te" w:colFirst="0" w:colLast="0"/>
-      <w:bookmarkEnd w:id="3"/>
+      <w:bookmarkStart w:id="4" w:name="_9m5zo7pmdzf0" w:colFirst="0" w:colLast="0"/>
+      <w:bookmarkStart w:id="5" w:name="_1fob9te" w:colFirst="0" w:colLast="0"/>
       <w:bookmarkEnd w:id="4"/>
+      <w:bookmarkEnd w:id="5"/>
       <w:r>
         <w:t>Game Summary</w:t>
       </w:r>
@@ -219,8 +227,8 @@
       <w:pPr>
         <w:pStyle w:val="Heading1"/>
       </w:pPr>
-      <w:bookmarkStart w:id="5" w:name="_2et92p0" w:colFirst="0" w:colLast="0"/>
-      <w:bookmarkEnd w:id="5"/>
+      <w:bookmarkStart w:id="6" w:name="_2et92p0" w:colFirst="0" w:colLast="0"/>
+      <w:bookmarkEnd w:id="6"/>
       <w:r>
         <w:t>Gameplay</w:t>
       </w:r>
@@ -229,8 +237,8 @@
       <w:pPr>
         <w:pStyle w:val="Heading2"/>
       </w:pPr>
-      <w:bookmarkStart w:id="6" w:name="_tyjcwt" w:colFirst="0" w:colLast="0"/>
-      <w:bookmarkEnd w:id="6"/>
+      <w:bookmarkStart w:id="7" w:name="_tyjcwt" w:colFirst="0" w:colLast="0"/>
+      <w:bookmarkEnd w:id="7"/>
       <w:r>
         <w:t>First Minutes</w:t>
       </w:r>
@@ -238,109 +246,106 @@
     <w:p>
       <w:pPr>
         <w:rPr>
+          <w:color w:val="auto"/>
+        </w:rPr>
+      </w:pPr>
+      <w:r>
+        <w:rPr>
+          <w:color w:val="auto"/>
+        </w:rPr>
+        <w:t>The first few minutes of our Master copy level of the Dino run will feel like a normal 2D platformer game, the character moves by the player controlling them with their keyboard. If the player touches either a cactus or pterodactyl the character will be reset to the beginning of the level.</w:t>
+      </w:r>
+    </w:p>
+    <w:p>
+      <w:pPr>
+        <w:rPr>
+          <w:color w:val="auto"/>
+        </w:rPr>
+      </w:pPr>
+      <w:r>
+        <w:rPr>
+          <w:color w:val="auto"/>
+        </w:rPr>
+        <w:t xml:space="preserve"> In the Plus Content level, it will feel the same way except the “enemies” are changed to a bear trap and a farm hound.</w:t>
+      </w:r>
+    </w:p>
+    <w:p>
+      <w:pPr>
+        <w:pStyle w:val="Heading2"/>
+      </w:pPr>
+      <w:bookmarkStart w:id="8" w:name="_3dy6vkm" w:colFirst="0" w:colLast="0"/>
+      <w:bookmarkEnd w:id="8"/>
+      <w:r>
+        <w:lastRenderedPageBreak/>
+        <w:t>Game Flow</w:t>
+      </w:r>
+    </w:p>
+    <w:p>
+      <w:pPr>
+        <w:rPr>
+          <w:color w:val="auto"/>
+        </w:rPr>
+      </w:pPr>
+      <w:r>
+        <w:rPr>
+          <w:color w:val="auto"/>
+        </w:rPr>
+        <w:t>T</w:t>
+      </w:r>
+      <w:r>
+        <w:rPr>
+          <w:color w:val="auto"/>
+        </w:rPr>
+        <w:t>he game will be played via the keyboard, specifically the arrow keys and the space bar. The character (Dino or Chicken) will run across the screen towards the right side using the right arrow key to go right. The character will also need to jump over enemies using the space bar. The character can perform two jumps before they must land before being able to jump again.</w:t>
+      </w:r>
+    </w:p>
+    <w:p>
+      <w:pPr>
+        <w:pStyle w:val="Heading2"/>
+        <w:rPr>
           <w:color w:val="C12424"/>
         </w:rPr>
       </w:pPr>
-      <w:r>
+      <w:bookmarkStart w:id="9" w:name="_1t3h5sf" w:colFirst="0" w:colLast="0"/>
+      <w:bookmarkEnd w:id="9"/>
+      <w:r>
+        <w:t>Victory/Lose Conditions</w:t>
+      </w:r>
+    </w:p>
+    <w:p>
+      <w:pPr>
+        <w:rPr>
+          <w:color w:val="auto"/>
+        </w:rPr>
+      </w:pPr>
+      <w:r>
+        <w:rPr>
+          <w:color w:val="auto"/>
+        </w:rPr>
+        <w:t xml:space="preserve">The level is won when the character reaches the goal where they will be taken to the next level. The level is lost if the character touches one of the enemies where they will be immediately sent back to the beginning of the level to try again.  </w:t>
+      </w:r>
+    </w:p>
+    <w:p>
+      <w:pPr>
+        <w:pStyle w:val="Heading1"/>
+      </w:pPr>
+      <w:bookmarkStart w:id="10" w:name="_2s8eyo1" w:colFirst="0" w:colLast="0"/>
+      <w:bookmarkEnd w:id="10"/>
+      <w:r>
+        <w:t>Target Audience</w:t>
+      </w:r>
+    </w:p>
+    <w:p>
+      <w:pPr>
         <w:rPr>
           <w:color w:val="C12424"/>
         </w:rPr>
-        <w:t>[This section should detail what the player will see in the first couple of minutes when they launch the game and begin to play. Since this game is so small, think of this as more of a brief description of the first few seconds of gameplay. What do you want the player to immediately notice and feel?]</w:t>
-      </w:r>
-    </w:p>
-    <w:p>
-      <w:pPr>
-        <w:pStyle w:val="Heading2"/>
-      </w:pPr>
-      <w:bookmarkStart w:id="7" w:name="_3dy6vkm" w:colFirst="0" w:colLast="0"/>
-      <w:bookmarkEnd w:id="7"/>
-      <w:r>
-        <w:t>Game Flow</w:t>
-      </w:r>
-    </w:p>
-    <w:p>
-      <w:pPr>
+      </w:pPr>
+      <w:r>
         <w:rPr>
           <w:color w:val="C12424"/>
         </w:rPr>
-      </w:pPr>
-      <w:r>
-        <w:rPr>
-          <w:color w:val="C12424"/>
-        </w:rPr>
-        <w:t>[Use this section to describe exactly how you envision the game to be played and what order things will happen in. If you are feeling especially fancy you could even include a flowchart to help describe how the different parts of the game lead the player from one area or screen to the next, or a map.]</w:t>
-      </w:r>
-    </w:p>
-    <w:p>
-      <w:pPr>
-        <w:pStyle w:val="Heading2"/>
-        <w:rPr>
-          <w:color w:val="C12424"/>
-        </w:rPr>
-      </w:pPr>
-      <w:bookmarkStart w:id="8" w:name="_1t3h5sf" w:colFirst="0" w:colLast="0"/>
-      <w:bookmarkEnd w:id="8"/>
-      <w:r>
-        <w:lastRenderedPageBreak/>
-        <w:t>Victory/Lose Conditions</w:t>
-      </w:r>
-    </w:p>
-    <w:p>
-      <w:pPr>
-        <w:rPr>
-          <w:color w:val="C12424"/>
-        </w:rPr>
-      </w:pPr>
-      <w:r>
-        <w:rPr>
-          <w:color w:val="C12424"/>
-        </w:rPr>
-        <w:t>[This section should be where you describe all the different scenarios that could end a segment of gameplay. For instance, if the game were about a brawl between players in a battle-</w:t>
-      </w:r>
-      <w:proofErr w:type="spellStart"/>
-      <w:r>
-        <w:rPr>
-          <w:color w:val="C12424"/>
-        </w:rPr>
-        <w:t>royale</w:t>
-      </w:r>
-      <w:proofErr w:type="spellEnd"/>
-      <w:r>
-        <w:rPr>
-          <w:color w:val="C12424"/>
-        </w:rPr>
-        <w:t xml:space="preserve"> game I might say the victory condition is when the players left in the game are all on the same team then that team wins.]</w:t>
-      </w:r>
-    </w:p>
-    <w:p>
-      <w:pPr>
-        <w:pStyle w:val="Heading1"/>
-      </w:pPr>
-      <w:bookmarkStart w:id="9" w:name="_2s8eyo1" w:colFirst="0" w:colLast="0"/>
-      <w:bookmarkEnd w:id="9"/>
-      <w:r>
-        <w:t>Target Audience</w:t>
-      </w:r>
-    </w:p>
-    <w:p>
-      <w:pPr>
-        <w:rPr>
-          <w:color w:val="C12424"/>
-        </w:rPr>
-      </w:pPr>
-      <w:r>
-        <w:rPr>
-          <w:color w:val="C12424"/>
-        </w:rPr>
-        <w:t>[Describe the target audience of your game. Be specific about the demographics that the game should appeal to as well as t</w:t>
-      </w:r>
-      <w:bookmarkStart w:id="10" w:name="_GoBack"/>
-      <w:bookmarkEnd w:id="10"/>
-      <w:r>
-        <w:rPr>
-          <w:color w:val="C12424"/>
-        </w:rPr>
-        <w:t>he target ESRB rating. Note that for this project the game must not exceed a rating of E10+]</w:t>
+        <w:t>[Describe the target audience of your game. Be specific about the demographics that the game should appeal to as well as the target ESRB rating. Note that for this project the game must not exceed a rating of E10+]</w:t>
       </w:r>
     </w:p>
     <w:p/>
